--- a/docs/mashupCore/mashupMenu.docx
+++ b/docs/mashupCore/mashupMenu.docx
@@ -7,20 +7,1221 @@
         <w:pStyle w:val="Title"/>
       </w:pPr>
       <w:r>
+        <w:t>The MashupJS Menu</w:t>
+      </w:r>
+    </w:p>
+    <w:p>
+      <w:r>
+        <w:t xml:space="preserve">Most applications have some type of menu system linking the user to modules within the application.  The </w:t>
+      </w:r>
+      <w:proofErr w:type="spellStart"/>
+      <w:r>
+        <w:t>MashupJS</w:t>
+      </w:r>
+      <w:proofErr w:type="spellEnd"/>
+      <w:r>
+        <w:t xml:space="preserve"> is a composite of many applications so it links the user to multiple applications via its menu system.</w:t>
+      </w:r>
+    </w:p>
+    <w:p>
+      <w:r>
+        <w:t xml:space="preserve">Developers will likely develop their applications in a separate implementation of the </w:t>
+      </w:r>
+      <w:proofErr w:type="spellStart"/>
+      <w:r>
+        <w:t>MashupJS</w:t>
+      </w:r>
+      <w:proofErr w:type="spellEnd"/>
+      <w:r>
+        <w:t xml:space="preserve"> and copy their applications directory to the deployment </w:t>
+      </w:r>
+      <w:proofErr w:type="spellStart"/>
+      <w:r>
+        <w:t>MashupJS</w:t>
+      </w:r>
+      <w:proofErr w:type="spellEnd"/>
+      <w:r>
+        <w:t xml:space="preserve">.  For this to work the </w:t>
+      </w:r>
+      <w:proofErr w:type="spellStart"/>
+      <w:r>
+        <w:t>MashupJS</w:t>
+      </w:r>
+      <w:proofErr w:type="spellEnd"/>
+      <w:r>
+        <w:t xml:space="preserve"> must adopt a “drop-in” approach to adding applications.</w:t>
+      </w:r>
+    </w:p>
+    <w:p>
+      <w:r>
+        <w:t>Using Grunt/Gulp the mashup not only combines routes between multiple applications into a single routing system but pulls and displays application menu items giving the user a unified view of corporate applications.</w:t>
+      </w:r>
+    </w:p>
+    <w:p>
+      <w:pPr>
+        <w:pStyle w:val="Heading1"/>
+      </w:pPr>
+      <w:r>
+        <w:t>File Structure for Drop-in Applications</w:t>
+      </w:r>
+    </w:p>
+    <w:p>
+      <w:r>
+        <w:t>In the example below app1, app2, and mashup all have items for the mashup menu.</w:t>
+      </w:r>
+    </w:p>
+    <w:p>
+      <w:r>
+        <w:pict>
+          <v:shapetype id="_x0000_t75" coordsize="21600,21600" o:spt="75" o:preferrelative="t" path="m@4@5l@4@11@9@11@9@5xe" filled="f" stroked="f">
+            <v:stroke joinstyle="miter"/>
+            <v:formulas>
+              <v:f eqn="if lineDrawn pixelLineWidth 0"/>
+              <v:f eqn="sum @0 1 0"/>
+              <v:f eqn="sum 0 0 @1"/>
+              <v:f eqn="prod @2 1 2"/>
+              <v:f eqn="prod @3 21600 pixelWidth"/>
+              <v:f eqn="prod @3 21600 pixelHeight"/>
+              <v:f eqn="sum @0 0 1"/>
+              <v:f eqn="prod @6 1 2"/>
+              <v:f eqn="prod @7 21600 pixelWidth"/>
+              <v:f eqn="sum @8 21600 0"/>
+              <v:f eqn="prod @7 21600 pixelHeight"/>
+              <v:f eqn="sum @10 21600 0"/>
+            </v:formulas>
+            <v:path o:extrusionok="f" gradientshapeok="t" o:connecttype="rect"/>
+            <o:lock v:ext="edit" aspectratio="t"/>
+          </v:shapetype>
+          <v:shape id="_x0000_i1025" type="#_x0000_t75" style="width:301.5pt;height:233.5pt">
+            <v:imagedata r:id="rId5" o:title="drop-in structure"/>
+          </v:shape>
+        </w:pict>
+      </w:r>
+    </w:p>
+    <w:p>
+      <w:proofErr w:type="spellStart"/>
+      <w:r>
+        <w:t>MashupJS</w:t>
+      </w:r>
+      <w:proofErr w:type="spellEnd"/>
+      <w:r>
+        <w:t xml:space="preserve"> menu items are stored in a JSON file with the name “menu.json.txt”.</w:t>
+      </w:r>
+    </w:p>
+    <w:p>
+      <w:pPr>
+        <w:rPr>
+          <w:rStyle w:val="SubtleEmphasis"/>
+        </w:rPr>
+      </w:pPr>
+      <w:r>
+        <w:rPr>
+          <w:rStyle w:val="SubtleEmphasis"/>
+        </w:rPr>
+        <w:t xml:space="preserve">NOTE: </w:t>
+      </w:r>
+      <w:r>
+        <w:rPr>
+          <w:rStyle w:val="SubtleEmphasis"/>
+        </w:rPr>
+        <w:t>Notice the “.txt” extension of the JSON file.  IIS is initially set up to understand HTML and TXT files but not JSON file.  The mime can be added but for the sake of simplicity I’ve decided to use “txt”.</w:t>
+      </w:r>
+    </w:p>
+    <w:p>
+      <w:pPr>
+        <w:rPr>
+          <w:rStyle w:val="SubtleEmphasis"/>
+          <w:i w:val="0"/>
+        </w:rPr>
+      </w:pPr>
+      <w:r>
+        <w:rPr>
+          <w:rStyle w:val="SubtleEmphasis"/>
+          <w:i w:val="0"/>
+        </w:rPr>
+        <w:t>&lt;</w:t>
+      </w:r>
+      <w:proofErr w:type="spellStart"/>
+      <w:proofErr w:type="gramStart"/>
+      <w:r>
+        <w:rPr>
+          <w:rStyle w:val="SubtleEmphasis"/>
+          <w:i w:val="0"/>
+        </w:rPr>
+        <w:t>staticContent</w:t>
+      </w:r>
+      <w:proofErr w:type="spellEnd"/>
+      <w:proofErr w:type="gramEnd"/>
+      <w:r>
+        <w:rPr>
+          <w:rStyle w:val="SubtleEmphasis"/>
+          <w:i w:val="0"/>
+        </w:rPr>
+        <w:t>&gt;</w:t>
+      </w:r>
+    </w:p>
+    <w:p>
+      <w:pPr>
+        <w:rPr>
+          <w:rStyle w:val="SubtleEmphasis"/>
+          <w:i w:val="0"/>
+        </w:rPr>
+      </w:pPr>
+      <w:r>
+        <w:rPr>
+          <w:rStyle w:val="SubtleEmphasis"/>
+          <w:i w:val="0"/>
+        </w:rPr>
+        <w:t xml:space="preserve">    &lt;remove </w:t>
+      </w:r>
+      <w:proofErr w:type="spellStart"/>
+      <w:r>
+        <w:rPr>
+          <w:rStyle w:val="SubtleEmphasis"/>
+          <w:i w:val="0"/>
+        </w:rPr>
+        <w:t>fileExtension</w:t>
+      </w:r>
+      <w:proofErr w:type="spellEnd"/>
+      <w:r>
+        <w:rPr>
+          <w:rStyle w:val="SubtleEmphasis"/>
+          <w:i w:val="0"/>
+        </w:rPr>
+        <w:t>=".</w:t>
+      </w:r>
+      <w:proofErr w:type="spellStart"/>
+      <w:r>
+        <w:rPr>
+          <w:rStyle w:val="SubtleEmphasis"/>
+          <w:i w:val="0"/>
+        </w:rPr>
+        <w:t>json</w:t>
+      </w:r>
+      <w:proofErr w:type="spellEnd"/>
+      <w:r>
+        <w:rPr>
+          <w:rStyle w:val="SubtleEmphasis"/>
+          <w:i w:val="0"/>
+        </w:rPr>
+        <w:t>" /&gt;</w:t>
+      </w:r>
+    </w:p>
+    <w:p>
+      <w:pPr>
+        <w:rPr>
+          <w:rStyle w:val="SubtleEmphasis"/>
+          <w:i w:val="0"/>
+        </w:rPr>
+      </w:pPr>
+      <w:r>
+        <w:rPr>
+          <w:rStyle w:val="SubtleEmphasis"/>
+          <w:i w:val="0"/>
+        </w:rPr>
+        <w:t xml:space="preserve">    &lt;</w:t>
+      </w:r>
+      <w:proofErr w:type="spellStart"/>
+      <w:r>
+        <w:rPr>
+          <w:rStyle w:val="SubtleEmphasis"/>
+          <w:i w:val="0"/>
+        </w:rPr>
+        <w:t>mimeMap</w:t>
+      </w:r>
+      <w:proofErr w:type="spellEnd"/>
+      <w:r>
+        <w:rPr>
+          <w:rStyle w:val="SubtleEmphasis"/>
+          <w:i w:val="0"/>
+        </w:rPr>
+        <w:t xml:space="preserve"> </w:t>
+      </w:r>
+      <w:proofErr w:type="spellStart"/>
+      <w:r>
+        <w:rPr>
+          <w:rStyle w:val="SubtleEmphasis"/>
+          <w:i w:val="0"/>
+        </w:rPr>
+        <w:t>fileExtension</w:t>
+      </w:r>
+      <w:proofErr w:type="spellEnd"/>
+      <w:r>
+        <w:rPr>
+          <w:rStyle w:val="SubtleEmphasis"/>
+          <w:i w:val="0"/>
+        </w:rPr>
+        <w:t>=".</w:t>
+      </w:r>
+      <w:proofErr w:type="spellStart"/>
+      <w:r>
+        <w:rPr>
+          <w:rStyle w:val="SubtleEmphasis"/>
+          <w:i w:val="0"/>
+        </w:rPr>
+        <w:t>json</w:t>
+      </w:r>
+      <w:proofErr w:type="spellEnd"/>
+      <w:r>
+        <w:rPr>
+          <w:rStyle w:val="SubtleEmphasis"/>
+          <w:i w:val="0"/>
+        </w:rPr>
+        <w:t xml:space="preserve">" </w:t>
+      </w:r>
+      <w:proofErr w:type="spellStart"/>
+      <w:r>
+        <w:rPr>
+          <w:rStyle w:val="SubtleEmphasis"/>
+          <w:i w:val="0"/>
+        </w:rPr>
+        <w:t>mimeType</w:t>
+      </w:r>
+      <w:proofErr w:type="spellEnd"/>
+      <w:r>
+        <w:rPr>
+          <w:rStyle w:val="SubtleEmphasis"/>
+          <w:i w:val="0"/>
+        </w:rPr>
+        <w:t>="application/</w:t>
+      </w:r>
+      <w:proofErr w:type="spellStart"/>
+      <w:r>
+        <w:rPr>
+          <w:rStyle w:val="SubtleEmphasis"/>
+          <w:i w:val="0"/>
+        </w:rPr>
+        <w:t>json</w:t>
+      </w:r>
+      <w:proofErr w:type="spellEnd"/>
+      <w:r>
+        <w:rPr>
+          <w:rStyle w:val="SubtleEmphasis"/>
+          <w:i w:val="0"/>
+        </w:rPr>
+        <w:t>" /&gt;</w:t>
+      </w:r>
+    </w:p>
+    <w:p>
+      <w:pPr>
+        <w:rPr>
+          <w:rStyle w:val="SubtleEmphasis"/>
+          <w:i w:val="0"/>
+        </w:rPr>
+      </w:pPr>
+      <w:r>
+        <w:rPr>
+          <w:rStyle w:val="SubtleEmphasis"/>
+          <w:i w:val="0"/>
+        </w:rPr>
+        <w:t xml:space="preserve">  &lt;/</w:t>
+      </w:r>
+      <w:proofErr w:type="spellStart"/>
+      <w:r>
+        <w:rPr>
+          <w:rStyle w:val="SubtleEmphasis"/>
+          <w:i w:val="0"/>
+        </w:rPr>
+        <w:t>staticContent</w:t>
+      </w:r>
+      <w:proofErr w:type="spellEnd"/>
+      <w:r>
+        <w:rPr>
+          <w:rStyle w:val="SubtleEmphasis"/>
+          <w:i w:val="0"/>
+        </w:rPr>
+        <w:t>&gt;</w:t>
+      </w:r>
+    </w:p>
+    <w:p>
+      <w:pPr>
+        <w:rPr>
+          <w:rStyle w:val="SubtleEmphasis"/>
+          <w:i w:val="0"/>
+        </w:rPr>
+      </w:pPr>
+      <w:r>
+        <w:rPr>
+          <w:rStyle w:val="SubtleEmphasis"/>
+          <w:i w:val="0"/>
+        </w:rPr>
+        <w:t xml:space="preserve">Reference: </w:t>
+      </w:r>
+      <w:hyperlink r:id="rId6" w:history="1">
+        <w:r>
+          <w:rPr>
+            <w:rStyle w:val="Hyperlink"/>
+          </w:rPr>
+          <w:t>http://stackoverflow.com/questions/26699795/http-get-of-json-file-always-returns-404</w:t>
+        </w:r>
+      </w:hyperlink>
+    </w:p>
+    <w:p>
+      <w:pPr>
+        <w:pStyle w:val="Heading1"/>
+        <w:rPr>
+          <w:rStyle w:val="SubtleEmphasis"/>
+          <w:i w:val="0"/>
+          <w:color w:val="auto"/>
+        </w:rPr>
+      </w:pPr>
+      <w:r>
+        <w:rPr>
+          <w:rStyle w:val="SubtleEmphasis"/>
+          <w:i w:val="0"/>
+          <w:color w:val="auto"/>
+        </w:rPr>
+        <w:t>JSON Merge</w:t>
+      </w:r>
+    </w:p>
+    <w:p>
+      <w:pPr>
+        <w:rPr>
+          <w:rStyle w:val="SubtleEmphasis"/>
+          <w:i w:val="0"/>
+          <w:color w:val="auto"/>
+        </w:rPr>
+      </w:pPr>
+      <w:r>
+        <w:rPr>
+          <w:rStyle w:val="SubtleEmphasis"/>
+          <w:i w:val="0"/>
+          <w:color w:val="auto"/>
+        </w:rPr>
+        <w:t>Using a task manager, such as Grunt/Gulp,</w:t>
+      </w:r>
+      <w:r>
+        <w:rPr>
+          <w:rStyle w:val="SubtleEmphasis"/>
+          <w:i w:val="0"/>
+          <w:color w:val="auto"/>
+        </w:rPr>
+        <w:t xml:space="preserve"> “the menu.json.txt” files from each app is merged into a single “menu.json.txt” file and placed into the “</w:t>
+      </w:r>
+      <w:proofErr w:type="spellStart"/>
+      <w:r>
+        <w:rPr>
+          <w:rStyle w:val="SubtleEmphasis"/>
+          <w:i w:val="0"/>
+          <w:color w:val="auto"/>
+        </w:rPr>
+        <w:t>dist</w:t>
+      </w:r>
+      <w:proofErr w:type="spellEnd"/>
+      <w:r>
+        <w:rPr>
+          <w:rStyle w:val="SubtleEmphasis"/>
+          <w:i w:val="0"/>
+          <w:color w:val="auto"/>
+        </w:rPr>
+        <w:t xml:space="preserve">” directory.  </w:t>
+      </w:r>
+    </w:p>
+    <w:p>
+      <w:pPr>
+        <w:rPr>
+          <w:rStyle w:val="SubtleEmphasis"/>
+          <w:i w:val="0"/>
+          <w:color w:val="auto"/>
+        </w:rPr>
+      </w:pPr>
+      <w:r>
+        <w:rPr>
+          <w:rStyle w:val="SubtleEmphasis"/>
+          <w:i w:val="0"/>
+          <w:color w:val="auto"/>
+        </w:rPr>
+        <w:t>A simple Grunt configuration makes this possible.</w:t>
+      </w:r>
+    </w:p>
+    <w:p>
+      <w:pPr>
+        <w:rPr>
+          <w:rStyle w:val="SubtleEmphasis"/>
+          <w:i w:val="0"/>
+          <w:color w:val="auto"/>
+        </w:rPr>
+      </w:pPr>
+      <w:hyperlink r:id="rId7" w:history="1">
+        <w:r>
+          <w:rPr>
+            <w:rStyle w:val="Hyperlink"/>
+          </w:rPr>
+          <w:t>https://www.npmjs.com/package/grunt-merge-json</w:t>
+        </w:r>
+      </w:hyperlink>
+    </w:p>
+    <w:p>
+      <w:pPr>
+        <w:rPr>
+          <w:rStyle w:val="SubtleEmphasis"/>
+          <w:i w:val="0"/>
+          <w:color w:val="auto"/>
+        </w:rPr>
+      </w:pPr>
+      <w:r>
+        <w:rPr>
+          <w:rStyle w:val="SubtleEmphasis"/>
+          <w:i w:val="0"/>
+          <w:color w:val="auto"/>
+        </w:rPr>
+        <w:t>Installing the Grunt plugin</w:t>
+      </w:r>
+      <w:r>
+        <w:rPr>
+          <w:rStyle w:val="SubtleEmphasis"/>
+          <w:i w:val="0"/>
+          <w:color w:val="auto"/>
+        </w:rPr>
+        <w:br/>
+      </w:r>
+      <w:proofErr w:type="spellStart"/>
+      <w:r>
+        <w:rPr>
+          <w:rStyle w:val="SubtleEmphasis"/>
+          <w:rFonts w:ascii="Courier New" w:hAnsi="Courier New" w:cs="Courier New"/>
+          <w:i w:val="0"/>
+          <w:color w:val="auto"/>
+        </w:rPr>
+        <w:t>npm</w:t>
+      </w:r>
+      <w:proofErr w:type="spellEnd"/>
+      <w:r>
+        <w:rPr>
+          <w:rStyle w:val="SubtleEmphasis"/>
+          <w:rFonts w:ascii="Courier New" w:hAnsi="Courier New" w:cs="Courier New"/>
+          <w:i w:val="0"/>
+          <w:color w:val="auto"/>
+        </w:rPr>
+        <w:t xml:space="preserve"> install grunt-merge-</w:t>
+      </w:r>
+      <w:proofErr w:type="spellStart"/>
+      <w:r>
+        <w:rPr>
+          <w:rStyle w:val="SubtleEmphasis"/>
+          <w:rFonts w:ascii="Courier New" w:hAnsi="Courier New" w:cs="Courier New"/>
+          <w:i w:val="0"/>
+          <w:color w:val="auto"/>
+        </w:rPr>
+        <w:t>json</w:t>
+      </w:r>
+      <w:proofErr w:type="spellEnd"/>
+      <w:r>
+        <w:rPr>
+          <w:rStyle w:val="SubtleEmphasis"/>
+          <w:rFonts w:ascii="Courier New" w:hAnsi="Courier New" w:cs="Courier New"/>
+          <w:i w:val="0"/>
+          <w:color w:val="auto"/>
+        </w:rPr>
+        <w:t xml:space="preserve"> --save-dev</w:t>
+      </w:r>
+    </w:p>
+    <w:p>
+      <w:pPr>
+        <w:rPr>
+          <w:rStyle w:val="SubtleEmphasis"/>
+          <w:i w:val="0"/>
+          <w:color w:val="auto"/>
+        </w:rPr>
+      </w:pPr>
+      <w:r>
+        <w:rPr>
+          <w:rStyle w:val="SubtleEmphasis"/>
+          <w:i w:val="0"/>
+          <w:color w:val="auto"/>
+        </w:rPr>
+        <w:t>Loading the Grunt module</w:t>
+      </w:r>
+    </w:p>
+    <w:p>
+      <w:pPr>
+        <w:rPr>
+          <w:rStyle w:val="SubtleEmphasis"/>
+          <w:rFonts w:ascii="Courier New" w:hAnsi="Courier New" w:cs="Courier New"/>
+          <w:i w:val="0"/>
+          <w:color w:val="auto"/>
+        </w:rPr>
+      </w:pPr>
+      <w:proofErr w:type="spellStart"/>
+      <w:proofErr w:type="gramStart"/>
+      <w:r>
+        <w:rPr>
+          <w:rStyle w:val="SubtleEmphasis"/>
+          <w:rFonts w:ascii="Courier New" w:hAnsi="Courier New" w:cs="Courier New"/>
+          <w:i w:val="0"/>
+          <w:color w:val="auto"/>
+        </w:rPr>
+        <w:t>grunt.loadNpmTasks</w:t>
+      </w:r>
+      <w:proofErr w:type="spellEnd"/>
+      <w:r>
+        <w:rPr>
+          <w:rStyle w:val="SubtleEmphasis"/>
+          <w:rFonts w:ascii="Courier New" w:hAnsi="Courier New" w:cs="Courier New"/>
+          <w:i w:val="0"/>
+          <w:color w:val="auto"/>
+        </w:rPr>
+        <w:t>(</w:t>
+      </w:r>
+      <w:proofErr w:type="gramEnd"/>
+      <w:r>
+        <w:rPr>
+          <w:rStyle w:val="SubtleEmphasis"/>
+          <w:rFonts w:ascii="Courier New" w:hAnsi="Courier New" w:cs="Courier New"/>
+          <w:i w:val="0"/>
+          <w:color w:val="auto"/>
+        </w:rPr>
+        <w:t>'grunt-merge-</w:t>
+      </w:r>
+      <w:proofErr w:type="spellStart"/>
+      <w:r>
+        <w:rPr>
+          <w:rStyle w:val="SubtleEmphasis"/>
+          <w:rFonts w:ascii="Courier New" w:hAnsi="Courier New" w:cs="Courier New"/>
+          <w:i w:val="0"/>
+          <w:color w:val="auto"/>
+        </w:rPr>
+        <w:t>json</w:t>
+      </w:r>
+      <w:proofErr w:type="spellEnd"/>
+      <w:r>
+        <w:rPr>
+          <w:rStyle w:val="SubtleEmphasis"/>
+          <w:rFonts w:ascii="Courier New" w:hAnsi="Courier New" w:cs="Courier New"/>
+          <w:i w:val="0"/>
+          <w:color w:val="auto"/>
+        </w:rPr>
+        <w:t>');</w:t>
+      </w:r>
+    </w:p>
+    <w:p>
+      <w:pPr>
+        <w:rPr>
+          <w:rStyle w:val="SubtleEmphasis"/>
+          <w:i w:val="0"/>
+          <w:color w:val="auto"/>
+        </w:rPr>
+      </w:pPr>
+      <w:r>
+        <w:rPr>
+          <w:rStyle w:val="SubtleEmphasis"/>
+          <w:i w:val="0"/>
+          <w:color w:val="auto"/>
+        </w:rPr>
+        <w:t>Grunt configuration</w:t>
+      </w:r>
+    </w:p>
+    <w:p>
+      <w:pPr>
+        <w:rPr>
+          <w:rStyle w:val="SubtleEmphasis"/>
+          <w:rFonts w:ascii="Courier New" w:hAnsi="Courier New" w:cs="Courier New"/>
+          <w:i w:val="0"/>
+          <w:color w:val="auto"/>
+        </w:rPr>
+      </w:pPr>
+      <w:r>
+        <w:rPr>
+          <w:rStyle w:val="SubtleEmphasis"/>
+          <w:rFonts w:ascii="Courier New" w:hAnsi="Courier New" w:cs="Courier New"/>
+          <w:i w:val="0"/>
+          <w:color w:val="auto"/>
+        </w:rPr>
+        <w:t>"merge-</w:t>
+      </w:r>
+      <w:proofErr w:type="spellStart"/>
+      <w:r>
+        <w:rPr>
+          <w:rStyle w:val="SubtleEmphasis"/>
+          <w:rFonts w:ascii="Courier New" w:hAnsi="Courier New" w:cs="Courier New"/>
+          <w:i w:val="0"/>
+          <w:color w:val="auto"/>
+        </w:rPr>
+        <w:t>json</w:t>
+      </w:r>
+      <w:proofErr w:type="spellEnd"/>
+      <w:r>
+        <w:rPr>
+          <w:rStyle w:val="SubtleEmphasis"/>
+          <w:rFonts w:ascii="Courier New" w:hAnsi="Courier New" w:cs="Courier New"/>
+          <w:i w:val="0"/>
+          <w:color w:val="auto"/>
+        </w:rPr>
+        <w:t>": {</w:t>
+      </w:r>
+    </w:p>
+    <w:p>
+      <w:pPr>
+        <w:rPr>
+          <w:rStyle w:val="SubtleEmphasis"/>
+          <w:rFonts w:ascii="Courier New" w:hAnsi="Courier New" w:cs="Courier New"/>
+          <w:i w:val="0"/>
+          <w:color w:val="auto"/>
+        </w:rPr>
+      </w:pPr>
+      <w:r>
+        <w:rPr>
+          <w:rStyle w:val="SubtleEmphasis"/>
+          <w:rFonts w:ascii="Courier New" w:hAnsi="Courier New" w:cs="Courier New"/>
+          <w:i w:val="0"/>
+          <w:color w:val="auto"/>
+        </w:rPr>
+        <w:t xml:space="preserve">    </w:t>
+      </w:r>
+      <w:proofErr w:type="gramStart"/>
+      <w:r>
+        <w:rPr>
+          <w:rStyle w:val="SubtleEmphasis"/>
+          <w:rFonts w:ascii="Courier New" w:hAnsi="Courier New" w:cs="Courier New"/>
+          <w:i w:val="0"/>
+          <w:color w:val="auto"/>
+        </w:rPr>
+        <w:t>menu</w:t>
+      </w:r>
+      <w:proofErr w:type="gramEnd"/>
+      <w:r>
+        <w:rPr>
+          <w:rStyle w:val="SubtleEmphasis"/>
+          <w:rFonts w:ascii="Courier New" w:hAnsi="Courier New" w:cs="Courier New"/>
+          <w:i w:val="0"/>
+          <w:color w:val="auto"/>
+        </w:rPr>
+        <w:t>: {</w:t>
+      </w:r>
+    </w:p>
+    <w:p>
+      <w:pPr>
+        <w:rPr>
+          <w:rStyle w:val="SubtleEmphasis"/>
+          <w:rFonts w:ascii="Courier New" w:hAnsi="Courier New" w:cs="Courier New"/>
+          <w:i w:val="0"/>
+          <w:color w:val="auto"/>
+        </w:rPr>
+      </w:pPr>
+      <w:r>
+        <w:rPr>
+          <w:rStyle w:val="SubtleEmphasis"/>
+          <w:rFonts w:ascii="Courier New" w:hAnsi="Courier New" w:cs="Courier New"/>
+          <w:i w:val="0"/>
+          <w:color w:val="auto"/>
+        </w:rPr>
+        <w:tab/>
+      </w:r>
+      <w:proofErr w:type="spellStart"/>
+      <w:proofErr w:type="gramStart"/>
+      <w:r>
+        <w:rPr>
+          <w:rStyle w:val="SubtleEmphasis"/>
+          <w:rFonts w:ascii="Courier New" w:hAnsi="Courier New" w:cs="Courier New"/>
+          <w:i w:val="0"/>
+          <w:color w:val="auto"/>
+        </w:rPr>
+        <w:t>src</w:t>
+      </w:r>
+      <w:proofErr w:type="spellEnd"/>
+      <w:proofErr w:type="gramEnd"/>
+      <w:r>
+        <w:rPr>
+          <w:rStyle w:val="SubtleEmphasis"/>
+          <w:rFonts w:ascii="Courier New" w:hAnsi="Courier New" w:cs="Courier New"/>
+          <w:i w:val="0"/>
+          <w:color w:val="auto"/>
+        </w:rPr>
+        <w:t>: ['apps/**/menu.json.txt'],</w:t>
+      </w:r>
+    </w:p>
+    <w:p>
+      <w:pPr>
+        <w:rPr>
+          <w:rStyle w:val="SubtleEmphasis"/>
+          <w:rFonts w:ascii="Courier New" w:hAnsi="Courier New" w:cs="Courier New"/>
+          <w:i w:val="0"/>
+          <w:color w:val="auto"/>
+        </w:rPr>
+      </w:pPr>
+      <w:r>
+        <w:rPr>
+          <w:rStyle w:val="SubtleEmphasis"/>
+          <w:rFonts w:ascii="Courier New" w:hAnsi="Courier New" w:cs="Courier New"/>
+          <w:i w:val="0"/>
+          <w:color w:val="auto"/>
+        </w:rPr>
+        <w:tab/>
+      </w:r>
+      <w:proofErr w:type="spellStart"/>
+      <w:proofErr w:type="gramStart"/>
+      <w:r>
+        <w:rPr>
+          <w:rStyle w:val="SubtleEmphasis"/>
+          <w:rFonts w:ascii="Courier New" w:hAnsi="Courier New" w:cs="Courier New"/>
+          <w:i w:val="0"/>
+          <w:color w:val="auto"/>
+        </w:rPr>
+        <w:t>dest</w:t>
+      </w:r>
+      <w:proofErr w:type="spellEnd"/>
+      <w:proofErr w:type="gramEnd"/>
+      <w:r>
+        <w:rPr>
+          <w:rStyle w:val="SubtleEmphasis"/>
+          <w:rFonts w:ascii="Courier New" w:hAnsi="Courier New" w:cs="Courier New"/>
+          <w:i w:val="0"/>
+          <w:color w:val="auto"/>
+        </w:rPr>
+        <w:t xml:space="preserve">: '&lt;%= </w:t>
+      </w:r>
+      <w:proofErr w:type="spellStart"/>
+      <w:r>
+        <w:rPr>
+          <w:rStyle w:val="SubtleEmphasis"/>
+          <w:rFonts w:ascii="Courier New" w:hAnsi="Courier New" w:cs="Courier New"/>
+          <w:i w:val="0"/>
+          <w:color w:val="auto"/>
+        </w:rPr>
+        <w:t>distFolder</w:t>
+      </w:r>
+      <w:proofErr w:type="spellEnd"/>
+      <w:r>
+        <w:rPr>
+          <w:rStyle w:val="SubtleEmphasis"/>
+          <w:rFonts w:ascii="Courier New" w:hAnsi="Courier New" w:cs="Courier New"/>
+          <w:i w:val="0"/>
+          <w:color w:val="auto"/>
+        </w:rPr>
+        <w:t xml:space="preserve"> %&gt;/menu.json.txt',</w:t>
+      </w:r>
+    </w:p>
+    <w:p>
+      <w:pPr>
+        <w:rPr>
+          <w:rStyle w:val="SubtleEmphasis"/>
+          <w:rFonts w:ascii="Courier New" w:hAnsi="Courier New" w:cs="Courier New"/>
+          <w:i w:val="0"/>
+          <w:color w:val="auto"/>
+        </w:rPr>
+      </w:pPr>
+      <w:r>
+        <w:rPr>
+          <w:rStyle w:val="SubtleEmphasis"/>
+          <w:rFonts w:ascii="Courier New" w:hAnsi="Courier New" w:cs="Courier New"/>
+          <w:i w:val="0"/>
+          <w:color w:val="auto"/>
+        </w:rPr>
+        <w:t xml:space="preserve">    },</w:t>
+      </w:r>
+    </w:p>
+    <w:p>
+      <w:pPr>
+        <w:rPr>
+          <w:rStyle w:val="SubtleEmphasis"/>
+          <w:rFonts w:ascii="Courier New" w:hAnsi="Courier New" w:cs="Courier New"/>
+          <w:i w:val="0"/>
+          <w:color w:val="auto"/>
+        </w:rPr>
+      </w:pPr>
+      <w:r>
+        <w:rPr>
+          <w:rStyle w:val="SubtleEmphasis"/>
+          <w:rFonts w:ascii="Courier New" w:hAnsi="Courier New" w:cs="Courier New"/>
+          <w:i w:val="0"/>
+          <w:color w:val="auto"/>
+        </w:rPr>
+        <w:t>},</w:t>
+      </w:r>
+    </w:p>
+    <w:p>
+      <w:pPr>
+        <w:pStyle w:val="Heading1"/>
+        <w:rPr>
+          <w:rStyle w:val="SubtleEmphasis"/>
+          <w:i w:val="0"/>
+          <w:color w:val="auto"/>
+        </w:rPr>
+      </w:pPr>
+      <w:r>
+        <w:rPr>
+          <w:rStyle w:val="SubtleEmphasis"/>
+          <w:i w:val="0"/>
+          <w:color w:val="auto"/>
+        </w:rPr>
+        <w:t>Boiler plate pages</w:t>
+      </w:r>
+    </w:p>
+    <w:p>
+      <w:pPr>
+        <w:rPr>
+          <w:rStyle w:val="SubtleEmphasis"/>
+          <w:i w:val="0"/>
+          <w:color w:val="auto"/>
+        </w:rPr>
+      </w:pPr>
+      <w:r>
+        <w:rPr>
+          <w:rStyle w:val="SubtleEmphasis"/>
+          <w:i w:val="0"/>
+          <w:color w:val="auto"/>
+        </w:rPr>
+        <w:t>The Mashup’s core does not have its own UI controls or pages.  One of the drop-in applications in the “apps” directory must host your menu and menu logic.  The “apps/mashup” application starts with a couple boilerplate pages.</w:t>
+      </w:r>
+    </w:p>
+    <w:p>
+      <w:pPr>
+        <w:rPr>
+          <w:rStyle w:val="SubtleEmphasis"/>
+          <w:i w:val="0"/>
+          <w:color w:val="auto"/>
+        </w:rPr>
+      </w:pPr>
+      <w:r>
+        <w:rPr>
+          <w:rStyle w:val="SubtleEmphasis"/>
+          <w:i w:val="0"/>
+          <w:color w:val="auto"/>
+        </w:rPr>
+        <w:t xml:space="preserve">The “apps/mashup” should be replaces by your </w:t>
+      </w:r>
+      <w:r>
+        <w:rPr>
+          <w:rStyle w:val="SubtleEmphasis"/>
+          <w:i w:val="0"/>
+          <w:color w:val="auto"/>
+        </w:rPr>
+        <w:t>company’s</w:t>
+      </w:r>
+      <w:r>
+        <w:rPr>
+          <w:rStyle w:val="SubtleEmphasis"/>
+          <w:i w:val="0"/>
+          <w:color w:val="auto"/>
+        </w:rPr>
+        <w:t xml:space="preserve"> boiler plate pages.</w:t>
+      </w:r>
+    </w:p>
+    <w:p>
+      <w:pPr>
+        <w:rPr>
+          <w:rStyle w:val="SubtleEmphasis"/>
+          <w:i w:val="0"/>
+          <w:color w:val="auto"/>
+        </w:rPr>
+      </w:pPr>
+      <w:r>
+        <w:rPr>
+          <w:rStyle w:val="SubtleEmphasis"/>
+          <w:i w:val="0"/>
+          <w:color w:val="auto"/>
+        </w:rPr>
+        <w:t>welcome.html</w:t>
+      </w:r>
+    </w:p>
+    <w:p>
+      <w:pPr>
+        <w:pStyle w:val="ListParagraph"/>
+        <w:numPr>
+          <w:ilvl w:val="0"/>
+          <w:numId w:val="1"/>
+        </w:numPr>
+        <w:rPr>
+          <w:rStyle w:val="SubtleEmphasis"/>
+          <w:i w:val="0"/>
+          <w:color w:val="auto"/>
+        </w:rPr>
+      </w:pPr>
+      <w:r>
+        <w:rPr>
+          <w:rStyle w:val="SubtleEmphasis"/>
+          <w:i w:val="0"/>
+          <w:color w:val="auto"/>
+        </w:rPr>
+        <w:t>A basic welcome page.</w:t>
+      </w:r>
+    </w:p>
+    <w:p>
+      <w:pPr>
+        <w:rPr>
+          <w:rStyle w:val="SubtleEmphasis"/>
+          <w:i w:val="0"/>
+          <w:color w:val="auto"/>
+        </w:rPr>
+      </w:pPr>
+      <w:r>
+        <w:rPr>
+          <w:rStyle w:val="SubtleEmphasis"/>
+          <w:i w:val="0"/>
+          <w:color w:val="auto"/>
+        </w:rPr>
+        <w:t>login.html</w:t>
+      </w:r>
+    </w:p>
+    <w:p>
+      <w:pPr>
+        <w:pStyle w:val="ListParagraph"/>
+        <w:numPr>
+          <w:ilvl w:val="0"/>
+          <w:numId w:val="1"/>
+        </w:numPr>
+        <w:rPr>
+          <w:rStyle w:val="SubtleEmphasis"/>
+          <w:i w:val="0"/>
+          <w:color w:val="auto"/>
+        </w:rPr>
+      </w:pPr>
+      <w:r>
+        <w:rPr>
+          <w:rStyle w:val="SubtleEmphasis"/>
+          <w:i w:val="0"/>
+          <w:color w:val="auto"/>
+        </w:rPr>
+        <w:t>Each mashup app can have its own login.html page or share a common corporate login page.</w:t>
+      </w:r>
+    </w:p>
+    <w:p>
+      <w:pPr>
+        <w:rPr>
+          <w:rStyle w:val="SubtleEmphasis"/>
+          <w:i w:val="0"/>
+          <w:color w:val="auto"/>
+        </w:rPr>
+      </w:pPr>
+      <w:r>
+        <w:rPr>
+          <w:rStyle w:val="SubtleEmphasis"/>
+          <w:i w:val="0"/>
+          <w:color w:val="auto"/>
+        </w:rPr>
+        <w:t>about.html</w:t>
+      </w:r>
+    </w:p>
+    <w:p>
+      <w:pPr>
+        <w:pStyle w:val="ListParagraph"/>
+        <w:numPr>
+          <w:ilvl w:val="0"/>
+          <w:numId w:val="1"/>
+        </w:numPr>
+        <w:rPr>
+          <w:rStyle w:val="SubtleEmphasis"/>
+          <w:i w:val="0"/>
+          <w:color w:val="auto"/>
+        </w:rPr>
+      </w:pPr>
+      <w:r>
+        <w:rPr>
+          <w:rStyle w:val="SubtleEmphasis"/>
+          <w:i w:val="0"/>
+          <w:color w:val="auto"/>
+        </w:rPr>
+        <w:t>Provides basic information about the users sessions and cached data elements.</w:t>
+      </w:r>
+    </w:p>
+    <w:p>
+      <w:pPr>
+        <w:rPr>
+          <w:rStyle w:val="SubtleEmphasis"/>
+          <w:i w:val="0"/>
+          <w:color w:val="auto"/>
+        </w:rPr>
+      </w:pPr>
+      <w:r>
+        <w:rPr>
+          <w:rStyle w:val="SubtleEmphasis"/>
+          <w:i w:val="0"/>
+          <w:color w:val="auto"/>
+        </w:rPr>
+        <w:t>menu.html</w:t>
+      </w:r>
+    </w:p>
+    <w:p>
+      <w:pPr>
+        <w:pStyle w:val="ListParagraph"/>
+        <w:numPr>
+          <w:ilvl w:val="0"/>
+          <w:numId w:val="1"/>
+        </w:numPr>
+        <w:rPr>
+          <w:rStyle w:val="SubtleEmphasis"/>
+          <w:i w:val="0"/>
+          <w:color w:val="auto"/>
+        </w:rPr>
+      </w:pPr>
+      <w:r>
+        <w:rPr>
+          <w:rStyle w:val="SubtleEmphasis"/>
+          <w:i w:val="0"/>
+          <w:color w:val="auto"/>
+        </w:rPr>
+        <w:t>Provides links between Mashup applications.</w:t>
+      </w:r>
+    </w:p>
+    <w:p>
+      <w:pPr>
+        <w:pStyle w:val="ListParagraph"/>
+        <w:numPr>
+          <w:ilvl w:val="0"/>
+          <w:numId w:val="1"/>
+        </w:numPr>
+        <w:rPr>
+          <w:rStyle w:val="SubtleEmphasis"/>
+          <w:i w:val="0"/>
+          <w:color w:val="auto"/>
+        </w:rPr>
+      </w:pPr>
+      <w:r>
+        <w:rPr>
+          <w:rStyle w:val="SubtleEmphasis"/>
+          <w:i w:val="0"/>
+          <w:color w:val="auto"/>
+        </w:rPr>
+        <w:t>The</w:t>
+      </w:r>
+      <w:r>
+        <w:rPr>
+          <w:rStyle w:val="SubtleEmphasis"/>
+          <w:i w:val="0"/>
+          <w:color w:val="auto"/>
+        </w:rPr>
+        <w:t xml:space="preserve"> menu.controller.js of the application hosting the mashups menu will read and use the new “menu.json.txt”.</w:t>
+      </w:r>
+    </w:p>
+    <w:p>
+      <w:pPr>
+        <w:pStyle w:val="Heading1"/>
+        <w:rPr>
+          <w:rStyle w:val="SubtleEmphasis"/>
+          <w:i w:val="0"/>
+          <w:color w:val="auto"/>
+        </w:rPr>
+      </w:pPr>
+      <w:r>
+        <w:rPr>
+          <w:rStyle w:val="SubtleEmphasis"/>
+          <w:i w:val="0"/>
+          <w:color w:val="auto"/>
+        </w:rPr>
+        <w:t xml:space="preserve">menu.json </w:t>
+      </w:r>
+      <w:r>
+        <w:rPr>
+          <w:rStyle w:val="SubtleEmphasis"/>
+          <w:i w:val="0"/>
+          <w:color w:val="auto"/>
+        </w:rPr>
+        <w:t>date</w:t>
+      </w:r>
+      <w:r>
+        <w:rPr>
+          <w:rStyle w:val="SubtleEmphasis"/>
+          <w:i w:val="0"/>
+          <w:color w:val="auto"/>
+        </w:rPr>
+        <w:t xml:space="preserve"> </w:t>
+      </w:r>
+      <w:r>
+        <w:rPr>
+          <w:rStyle w:val="SubtleEmphasis"/>
+          <w:i w:val="0"/>
+          <w:color w:val="auto"/>
+        </w:rPr>
+        <w:t>object</w:t>
+      </w:r>
+    </w:p>
+    <w:p>
+      <w:r>
         <w:t xml:space="preserve">The </w:t>
       </w:r>
       <w:proofErr w:type="spellStart"/>
       <w:r>
+        <w:t>menu.json</w:t>
+      </w:r>
+      <w:proofErr w:type="spellEnd"/>
+      <w:r>
+        <w:t xml:space="preserve"> data object is basic.  This example only contains two levels but there is no limit on the number of levels possible.</w:t>
+      </w:r>
+    </w:p>
+    <w:p>
+      <w:r>
+        <w:t xml:space="preserve">The first level, the root of the JSON object, is the category.  Initially the </w:t>
+      </w:r>
+      <w:proofErr w:type="spellStart"/>
+      <w:r>
         <w:t>MashupJS</w:t>
       </w:r>
       <w:proofErr w:type="spellEnd"/>
       <w:r>
-        <w:t xml:space="preserve"> Menu</w:t>
-      </w:r>
-    </w:p>
-    <w:p>
-      <w:r>
-        <w:t xml:space="preserve">Most applications have some type of menu system linking the user to modules within the application.  The </w:t>
+        <w:t xml:space="preserve"> has four categories but yours may different in number and name.</w:t>
+      </w:r>
+    </w:p>
+    <w:p>
+      <w:r>
+        <w:t>The four initial categories are:</w:t>
+      </w:r>
+    </w:p>
+    <w:p>
+      <w:r>
+        <w:t>Applications</w:t>
+      </w:r>
+    </w:p>
+    <w:p>
+      <w:pPr>
+        <w:pStyle w:val="ListParagraph"/>
+        <w:numPr>
+          <w:ilvl w:val="0"/>
+          <w:numId w:val="1"/>
+        </w:numPr>
+      </w:pPr>
+      <w:r>
+        <w:t>Applications you build will likely have at least one menu item in the Application category.</w:t>
+      </w:r>
+    </w:p>
+    <w:p>
+      <w:r>
+        <w:t>Utilities</w:t>
+      </w:r>
+    </w:p>
+    <w:p>
+      <w:pPr>
+        <w:pStyle w:val="ListParagraph"/>
+        <w:numPr>
+          <w:ilvl w:val="0"/>
+          <w:numId w:val="1"/>
+        </w:numPr>
+      </w:pPr>
+      <w:r>
+        <w:t>Often we are required to build simple utility screens that aren’t large enough to be considered an applications.  These can be organized in the Utilities category.</w:t>
+      </w:r>
+    </w:p>
+    <w:p>
+      <w:r>
+        <w:t>Administrative</w:t>
+      </w:r>
+    </w:p>
+    <w:p>
+      <w:pPr>
+        <w:pStyle w:val="ListParagraph"/>
+        <w:numPr>
+          <w:ilvl w:val="0"/>
+          <w:numId w:val="1"/>
+        </w:numPr>
+      </w:pPr>
+      <w:r>
+        <w:t>Place to put basic user and application management pages.</w:t>
+      </w:r>
+    </w:p>
+    <w:p>
+      <w:r>
+        <w:t>Examples</w:t>
+      </w:r>
+    </w:p>
+    <w:p>
+      <w:pPr>
+        <w:pStyle w:val="ListParagraph"/>
+        <w:numPr>
+          <w:ilvl w:val="0"/>
+          <w:numId w:val="1"/>
+        </w:numPr>
+      </w:pPr>
+      <w:r>
+        <w:t xml:space="preserve">The </w:t>
       </w:r>
       <w:proofErr w:type="spellStart"/>
       <w:r>
@@ -28,12 +1229,7 @@
       </w:r>
       <w:proofErr w:type="spellEnd"/>
       <w:r>
-        <w:t xml:space="preserve"> is a composite of many applications so it links the user to multiple applications via its menu system.</w:t>
-      </w:r>
-    </w:p>
-    <w:p>
-      <w:r>
-        <w:t xml:space="preserve">Developers will likely develop their applications in a separate implementation of the </w:t>
+        <w:t xml:space="preserve"> is a learning application.  Code examples can be embedded into the </w:t>
       </w:r>
       <w:proofErr w:type="spellStart"/>
       <w:r>
@@ -41,7 +1237,7 @@
       </w:r>
       <w:proofErr w:type="spellEnd"/>
       <w:r>
-        <w:t xml:space="preserve"> and copy their applications directory to the deployment </w:t>
+        <w:t xml:space="preserve"> but hidden from users.  Another option is to simply have another implementation of the </w:t>
       </w:r>
       <w:proofErr w:type="spellStart"/>
       <w:r>
@@ -49,26 +1245,3135 @@
       </w:r>
       <w:proofErr w:type="spellEnd"/>
       <w:r>
-        <w:t xml:space="preserve">.  For this to work the </w:t>
-      </w:r>
-      <w:proofErr w:type="spellStart"/>
-      <w:r>
-        <w:t>MashupJS</w:t>
-      </w:r>
-      <w:proofErr w:type="spellEnd"/>
-      <w:r>
-        <w:t xml:space="preserve"> must adopt a “drop-in” approach to adding applications.</w:t>
-      </w:r>
-    </w:p>
-    <w:p>
-      <w:r>
-        <w:t>Using Grunt/Gulp the mashup not only combines routes between multiple applications into a single routing system but pulls and displays application menu items giving the user a unified view of corporate applications.</w:t>
-      </w:r>
-    </w:p>
-    <w:p>
+        <w:t xml:space="preserve"> just for developers as a Front-End code library.</w:t>
+      </w:r>
+    </w:p>
+    <w:p/>
+    <w:p>
+      <w:pPr>
+        <w:pStyle w:val="Heading1"/>
+      </w:pPr>
+      <w:r>
+        <w:t>Menu Attributes</w:t>
+      </w:r>
+    </w:p>
+    <w:p>
+      <w:r>
+        <w:t>Category Attributes</w:t>
+      </w:r>
+    </w:p>
+    <w:p>
+      <w:proofErr w:type="gramStart"/>
+      <w:r>
+        <w:t>n</w:t>
+      </w:r>
+      <w:r>
+        <w:t>ame</w:t>
+      </w:r>
+      <w:proofErr w:type="gramEnd"/>
+      <w:r>
+        <w:t xml:space="preserve"> – Name of the menu item and what will be displayed on the item</w:t>
+      </w:r>
+    </w:p>
+    <w:p>
+      <w:proofErr w:type="gramStart"/>
+      <w:r>
+        <w:t>i</w:t>
+      </w:r>
+      <w:r>
+        <w:t>d</w:t>
+      </w:r>
+      <w:proofErr w:type="gramEnd"/>
+      <w:r>
+        <w:t xml:space="preserve"> – The id of the menu item created.</w:t>
+      </w:r>
+    </w:p>
+    <w:p>
+      <w:proofErr w:type="spellStart"/>
+      <w:proofErr w:type="gramStart"/>
+      <w:r>
+        <w:t>isOpen</w:t>
+      </w:r>
+      <w:proofErr w:type="spellEnd"/>
+      <w:proofErr w:type="gramEnd"/>
+      <w:r>
+        <w:t xml:space="preserve"> – Indicator of whether the category is open or closed.</w:t>
+      </w:r>
+    </w:p>
+    <w:p>
+      <w:proofErr w:type="gramStart"/>
+      <w:r>
+        <w:t>icon</w:t>
+      </w:r>
+      <w:proofErr w:type="gramEnd"/>
+      <w:r>
+        <w:t xml:space="preserve"> – A class representing a Font Awesome icon.</w:t>
+      </w:r>
+    </w:p>
+    <w:p>
+      <w:proofErr w:type="gramStart"/>
+      <w:r>
+        <w:t>session</w:t>
+      </w:r>
+      <w:proofErr w:type="gramEnd"/>
+      <w:r>
+        <w:t xml:space="preserve"> – The name of the users session used to determine if the user has access to the menu item.</w:t>
+      </w:r>
+    </w:p>
+    <w:p>
+      <w:proofErr w:type="gramStart"/>
+      <w:r>
+        <w:t>role</w:t>
+      </w:r>
+      <w:proofErr w:type="gramEnd"/>
+      <w:r>
+        <w:t xml:space="preserve"> – The role required by the session to determine menu item access.</w:t>
+      </w:r>
+    </w:p>
+    <w:p>
+      <w:proofErr w:type="gramStart"/>
+      <w:r>
+        <w:t>groups</w:t>
+      </w:r>
+      <w:proofErr w:type="gramEnd"/>
+      <w:r>
+        <w:t xml:space="preserve"> – List of controls to be created in the category.</w:t>
+      </w:r>
+    </w:p>
+    <w:p/>
+    <w:p>
+      <w:r>
+        <w:t xml:space="preserve">Menu Item Attributes are </w:t>
+      </w:r>
+      <w:r>
+        <w:t>similar to</w:t>
+      </w:r>
+      <w:r>
+        <w:t xml:space="preserve"> those of the Category Attributes with the exception of “</w:t>
+      </w:r>
+      <w:proofErr w:type="spellStart"/>
+      <w:r>
+        <w:t>isOpen</w:t>
+      </w:r>
+      <w:proofErr w:type="spellEnd"/>
+      <w:r>
+        <w:t>”.  Menu items that line to applications are not in an open or closes state.</w:t>
+      </w:r>
+    </w:p>
+    <w:p>
+      <w:r>
+        <w:t>In addition to the attributes similar to Category are the following:</w:t>
+      </w:r>
+    </w:p>
+    <w:p>
+      <w:proofErr w:type="spellStart"/>
+      <w:r>
+        <w:t>Desc</w:t>
+      </w:r>
+      <w:proofErr w:type="spellEnd"/>
+      <w:r>
+        <w:t xml:space="preserve"> – This is a longer description of the menu item.  Display of this depends on your applications needs and what resolution your responsive interface is loaded into.</w:t>
+      </w:r>
+    </w:p>
+    <w:p>
+      <w:proofErr w:type="spellStart"/>
+      <w:proofErr w:type="gramStart"/>
+      <w:r>
+        <w:t>url</w:t>
+      </w:r>
+      <w:proofErr w:type="spellEnd"/>
+      <w:proofErr w:type="gramEnd"/>
+      <w:r>
+        <w:t xml:space="preserve"> – The link created when the menu item is pressed.</w:t>
+      </w:r>
+    </w:p>
+    <w:p/>
+    <w:p/>
+    <w:p>
+      <w:r>
+        <w:t xml:space="preserve">Example of the “apps/app1” menu.  This is combined with the menus from “apps/app2” and “apps\mashup” to form the final </w:t>
+      </w:r>
+      <w:proofErr w:type="spellStart"/>
+      <w:r>
+        <w:t>menu.json</w:t>
+      </w:r>
+      <w:proofErr w:type="spellEnd"/>
+      <w:r>
+        <w:t xml:space="preserve"> file uses by the menu system.</w:t>
+      </w:r>
+    </w:p>
+    <w:p>
+      <w:pPr>
+        <w:spacing w:after="0"/>
+        <w:rPr>
+          <w:rFonts w:ascii="Courier New" w:hAnsi="Courier New" w:cs="Courier New"/>
+          <w:sz w:val="20"/>
+          <w:szCs w:val="20"/>
+        </w:rPr>
+      </w:pPr>
+      <w:r>
+        <w:rPr>
+          <w:rFonts w:ascii="Courier New" w:hAnsi="Courier New" w:cs="Courier New"/>
+          <w:sz w:val="20"/>
+          <w:szCs w:val="20"/>
+        </w:rPr>
+        <w:t xml:space="preserve"> </w:t>
+      </w:r>
+      <w:r>
+        <w:rPr>
+          <w:rFonts w:ascii="Courier New" w:hAnsi="Courier New" w:cs="Courier New"/>
+          <w:sz w:val="20"/>
+          <w:szCs w:val="20"/>
+        </w:rPr>
+        <w:t>[</w:t>
+      </w:r>
+    </w:p>
+    <w:p>
+      <w:pPr>
+        <w:spacing w:after="0"/>
+        <w:rPr>
+          <w:rFonts w:ascii="Courier New" w:hAnsi="Courier New" w:cs="Courier New"/>
+          <w:sz w:val="20"/>
+          <w:szCs w:val="20"/>
+        </w:rPr>
+      </w:pPr>
+      <w:r>
+        <w:rPr>
+          <w:rFonts w:ascii="Courier New" w:hAnsi="Courier New" w:cs="Courier New"/>
+          <w:sz w:val="20"/>
+          <w:szCs w:val="20"/>
+        </w:rPr>
+        <w:t xml:space="preserve">    {</w:t>
+      </w:r>
+    </w:p>
+    <w:p>
+      <w:pPr>
+        <w:spacing w:after="0"/>
+        <w:rPr>
+          <w:rFonts w:ascii="Courier New" w:hAnsi="Courier New" w:cs="Courier New"/>
+          <w:sz w:val="20"/>
+          <w:szCs w:val="20"/>
+        </w:rPr>
+      </w:pPr>
+      <w:r>
+        <w:rPr>
+          <w:rFonts w:ascii="Courier New" w:hAnsi="Courier New" w:cs="Courier New"/>
+          <w:sz w:val="20"/>
+          <w:szCs w:val="20"/>
+        </w:rPr>
+        <w:t xml:space="preserve">        "</w:t>
+      </w:r>
+      <w:proofErr w:type="gramStart"/>
+      <w:r>
+        <w:rPr>
+          <w:rFonts w:ascii="Courier New" w:hAnsi="Courier New" w:cs="Courier New"/>
+          <w:sz w:val="20"/>
+          <w:szCs w:val="20"/>
+        </w:rPr>
+        <w:t>name</w:t>
+      </w:r>
+      <w:proofErr w:type="gramEnd"/>
+      <w:r>
+        <w:rPr>
+          <w:rFonts w:ascii="Courier New" w:hAnsi="Courier New" w:cs="Courier New"/>
+          <w:sz w:val="20"/>
+          <w:szCs w:val="20"/>
+        </w:rPr>
+        <w:t>": "Applications",</w:t>
+      </w:r>
+    </w:p>
+    <w:p>
+      <w:pPr>
+        <w:spacing w:after="0"/>
+        <w:rPr>
+          <w:rFonts w:ascii="Courier New" w:hAnsi="Courier New" w:cs="Courier New"/>
+          <w:sz w:val="20"/>
+          <w:szCs w:val="20"/>
+        </w:rPr>
+      </w:pPr>
+      <w:r>
+        <w:rPr>
+          <w:rFonts w:ascii="Courier New" w:hAnsi="Courier New" w:cs="Courier New"/>
+          <w:sz w:val="20"/>
+          <w:szCs w:val="20"/>
+        </w:rPr>
+        <w:t xml:space="preserve">        "</w:t>
+      </w:r>
+      <w:proofErr w:type="gramStart"/>
+      <w:r>
+        <w:rPr>
+          <w:rFonts w:ascii="Courier New" w:hAnsi="Courier New" w:cs="Courier New"/>
+          <w:sz w:val="20"/>
+          <w:szCs w:val="20"/>
+        </w:rPr>
+        <w:t>id</w:t>
+      </w:r>
+      <w:proofErr w:type="gramEnd"/>
+      <w:r>
+        <w:rPr>
+          <w:rFonts w:ascii="Courier New" w:hAnsi="Courier New" w:cs="Courier New"/>
+          <w:sz w:val="20"/>
+          <w:szCs w:val="20"/>
+        </w:rPr>
+        <w:t>": "</w:t>
+      </w:r>
+      <w:proofErr w:type="spellStart"/>
+      <w:r>
+        <w:rPr>
+          <w:rFonts w:ascii="Courier New" w:hAnsi="Courier New" w:cs="Courier New"/>
+          <w:sz w:val="20"/>
+          <w:szCs w:val="20"/>
+        </w:rPr>
+        <w:t>catApps</w:t>
+      </w:r>
+      <w:proofErr w:type="spellEnd"/>
+      <w:r>
+        <w:rPr>
+          <w:rFonts w:ascii="Courier New" w:hAnsi="Courier New" w:cs="Courier New"/>
+          <w:sz w:val="20"/>
+          <w:szCs w:val="20"/>
+        </w:rPr>
+        <w:t>",</w:t>
+      </w:r>
+    </w:p>
+    <w:p>
+      <w:pPr>
+        <w:spacing w:after="0"/>
+        <w:rPr>
+          <w:rFonts w:ascii="Courier New" w:hAnsi="Courier New" w:cs="Courier New"/>
+          <w:sz w:val="20"/>
+          <w:szCs w:val="20"/>
+        </w:rPr>
+      </w:pPr>
+      <w:r>
+        <w:rPr>
+          <w:rFonts w:ascii="Courier New" w:hAnsi="Courier New" w:cs="Courier New"/>
+          <w:sz w:val="20"/>
+          <w:szCs w:val="20"/>
+        </w:rPr>
+        <w:t xml:space="preserve">        "</w:t>
+      </w:r>
+      <w:proofErr w:type="spellStart"/>
+      <w:proofErr w:type="gramStart"/>
+      <w:r>
+        <w:rPr>
+          <w:rFonts w:ascii="Courier New" w:hAnsi="Courier New" w:cs="Courier New"/>
+          <w:sz w:val="20"/>
+          <w:szCs w:val="20"/>
+        </w:rPr>
+        <w:t>isOpen</w:t>
+      </w:r>
+      <w:proofErr w:type="spellEnd"/>
+      <w:proofErr w:type="gramEnd"/>
+      <w:r>
+        <w:rPr>
+          <w:rFonts w:ascii="Courier New" w:hAnsi="Courier New" w:cs="Courier New"/>
+          <w:sz w:val="20"/>
+          <w:szCs w:val="20"/>
+        </w:rPr>
+        <w:t>": "true",</w:t>
+      </w:r>
+    </w:p>
+    <w:p>
+      <w:pPr>
+        <w:spacing w:after="0"/>
+        <w:rPr>
+          <w:rFonts w:ascii="Courier New" w:hAnsi="Courier New" w:cs="Courier New"/>
+          <w:sz w:val="20"/>
+          <w:szCs w:val="20"/>
+        </w:rPr>
+      </w:pPr>
+      <w:r>
+        <w:rPr>
+          <w:rFonts w:ascii="Courier New" w:hAnsi="Courier New" w:cs="Courier New"/>
+          <w:sz w:val="20"/>
+          <w:szCs w:val="20"/>
+        </w:rPr>
+        <w:t xml:space="preserve">        "</w:t>
+      </w:r>
+      <w:proofErr w:type="gramStart"/>
+      <w:r>
+        <w:rPr>
+          <w:rFonts w:ascii="Courier New" w:hAnsi="Courier New" w:cs="Courier New"/>
+          <w:sz w:val="20"/>
+          <w:szCs w:val="20"/>
+        </w:rPr>
+        <w:t>icon</w:t>
+      </w:r>
+      <w:proofErr w:type="gramEnd"/>
+      <w:r>
+        <w:rPr>
+          <w:rFonts w:ascii="Courier New" w:hAnsi="Courier New" w:cs="Courier New"/>
+          <w:sz w:val="20"/>
+          <w:szCs w:val="20"/>
+        </w:rPr>
+        <w:t>": " fa-power-off ",</w:t>
+      </w:r>
+    </w:p>
+    <w:p>
+      <w:pPr>
+        <w:spacing w:after="0"/>
+        <w:rPr>
+          <w:rFonts w:ascii="Courier New" w:hAnsi="Courier New" w:cs="Courier New"/>
+          <w:sz w:val="20"/>
+          <w:szCs w:val="20"/>
+        </w:rPr>
+      </w:pPr>
+      <w:r>
+        <w:rPr>
+          <w:rFonts w:ascii="Courier New" w:hAnsi="Courier New" w:cs="Courier New"/>
+          <w:sz w:val="20"/>
+          <w:szCs w:val="20"/>
+        </w:rPr>
+        <w:t xml:space="preserve">        "</w:t>
+      </w:r>
+      <w:proofErr w:type="gramStart"/>
+      <w:r>
+        <w:rPr>
+          <w:rFonts w:ascii="Courier New" w:hAnsi="Courier New" w:cs="Courier New"/>
+          <w:sz w:val="20"/>
+          <w:szCs w:val="20"/>
+        </w:rPr>
+        <w:t>session</w:t>
+      </w:r>
+      <w:proofErr w:type="gramEnd"/>
+      <w:r>
+        <w:rPr>
+          <w:rFonts w:ascii="Courier New" w:hAnsi="Courier New" w:cs="Courier New"/>
+          <w:sz w:val="20"/>
+          <w:szCs w:val="20"/>
+        </w:rPr>
+        <w:t>": "</w:t>
+      </w:r>
+      <w:proofErr w:type="spellStart"/>
+      <w:r>
+        <w:rPr>
+          <w:rFonts w:ascii="Courier New" w:hAnsi="Courier New" w:cs="Courier New"/>
+          <w:sz w:val="20"/>
+          <w:szCs w:val="20"/>
+        </w:rPr>
+        <w:t>coreSession</w:t>
+      </w:r>
+      <w:proofErr w:type="spellEnd"/>
+      <w:r>
+        <w:rPr>
+          <w:rFonts w:ascii="Courier New" w:hAnsi="Courier New" w:cs="Courier New"/>
+          <w:sz w:val="20"/>
+          <w:szCs w:val="20"/>
+        </w:rPr>
+        <w:t>",</w:t>
+      </w:r>
+    </w:p>
+    <w:p>
+      <w:pPr>
+        <w:spacing w:after="0"/>
+        <w:rPr>
+          <w:rFonts w:ascii="Courier New" w:hAnsi="Courier New" w:cs="Courier New"/>
+          <w:sz w:val="20"/>
+          <w:szCs w:val="20"/>
+        </w:rPr>
+      </w:pPr>
+      <w:r>
+        <w:rPr>
+          <w:rFonts w:ascii="Courier New" w:hAnsi="Courier New" w:cs="Courier New"/>
+          <w:sz w:val="20"/>
+          <w:szCs w:val="20"/>
+        </w:rPr>
+        <w:t xml:space="preserve">        "</w:t>
+      </w:r>
+      <w:proofErr w:type="gramStart"/>
+      <w:r>
+        <w:rPr>
+          <w:rFonts w:ascii="Courier New" w:hAnsi="Courier New" w:cs="Courier New"/>
+          <w:sz w:val="20"/>
+          <w:szCs w:val="20"/>
+        </w:rPr>
+        <w:t>role</w:t>
+      </w:r>
+      <w:proofErr w:type="gramEnd"/>
+      <w:r>
+        <w:rPr>
+          <w:rFonts w:ascii="Courier New" w:hAnsi="Courier New" w:cs="Courier New"/>
+          <w:sz w:val="20"/>
+          <w:szCs w:val="20"/>
+        </w:rPr>
+        <w:t>": "</w:t>
+      </w:r>
+      <w:proofErr w:type="spellStart"/>
+      <w:r>
+        <w:rPr>
+          <w:rFonts w:ascii="Courier New" w:hAnsi="Courier New" w:cs="Courier New"/>
+          <w:sz w:val="20"/>
+          <w:szCs w:val="20"/>
+        </w:rPr>
+        <w:t>MashupUser</w:t>
+      </w:r>
+      <w:proofErr w:type="spellEnd"/>
+      <w:r>
+        <w:rPr>
+          <w:rFonts w:ascii="Courier New" w:hAnsi="Courier New" w:cs="Courier New"/>
+          <w:sz w:val="20"/>
+          <w:szCs w:val="20"/>
+        </w:rPr>
+        <w:t>",</w:t>
+      </w:r>
+    </w:p>
+    <w:p>
+      <w:pPr>
+        <w:spacing w:after="0"/>
+        <w:rPr>
+          <w:rFonts w:ascii="Courier New" w:hAnsi="Courier New" w:cs="Courier New"/>
+          <w:sz w:val="20"/>
+          <w:szCs w:val="20"/>
+        </w:rPr>
+      </w:pPr>
+      <w:r>
+        <w:rPr>
+          <w:rFonts w:ascii="Courier New" w:hAnsi="Courier New" w:cs="Courier New"/>
+          <w:sz w:val="20"/>
+          <w:szCs w:val="20"/>
+        </w:rPr>
+        <w:t xml:space="preserve">        "</w:t>
+      </w:r>
+      <w:proofErr w:type="gramStart"/>
+      <w:r>
+        <w:rPr>
+          <w:rFonts w:ascii="Courier New" w:hAnsi="Courier New" w:cs="Courier New"/>
+          <w:sz w:val="20"/>
+          <w:szCs w:val="20"/>
+        </w:rPr>
+        <w:t>groups</w:t>
+      </w:r>
+      <w:proofErr w:type="gramEnd"/>
+      <w:r>
+        <w:rPr>
+          <w:rFonts w:ascii="Courier New" w:hAnsi="Courier New" w:cs="Courier New"/>
+          <w:sz w:val="20"/>
+          <w:szCs w:val="20"/>
+        </w:rPr>
+        <w:t>": [</w:t>
+      </w:r>
+    </w:p>
+    <w:p>
+      <w:pPr>
+        <w:spacing w:after="0"/>
+        <w:rPr>
+          <w:rFonts w:ascii="Courier New" w:hAnsi="Courier New" w:cs="Courier New"/>
+          <w:sz w:val="20"/>
+          <w:szCs w:val="20"/>
+        </w:rPr>
+      </w:pPr>
+      <w:r>
+        <w:rPr>
+          <w:rFonts w:ascii="Courier New" w:hAnsi="Courier New" w:cs="Courier New"/>
+          <w:sz w:val="20"/>
+          <w:szCs w:val="20"/>
+        </w:rPr>
+        <w:t xml:space="preserve">            {</w:t>
+      </w:r>
+    </w:p>
+    <w:p>
+      <w:pPr>
+        <w:spacing w:after="0"/>
+        <w:rPr>
+          <w:rFonts w:ascii="Courier New" w:hAnsi="Courier New" w:cs="Courier New"/>
+          <w:sz w:val="20"/>
+          <w:szCs w:val="20"/>
+        </w:rPr>
+      </w:pPr>
+      <w:r>
+        <w:rPr>
+          <w:rFonts w:ascii="Courier New" w:hAnsi="Courier New" w:cs="Courier New"/>
+          <w:sz w:val="20"/>
+          <w:szCs w:val="20"/>
+        </w:rPr>
+        <w:t xml:space="preserve">                "</w:t>
+      </w:r>
+      <w:proofErr w:type="gramStart"/>
+      <w:r>
+        <w:rPr>
+          <w:rFonts w:ascii="Courier New" w:hAnsi="Courier New" w:cs="Courier New"/>
+          <w:sz w:val="20"/>
+          <w:szCs w:val="20"/>
+        </w:rPr>
+        <w:t>name</w:t>
+      </w:r>
+      <w:proofErr w:type="gramEnd"/>
+      <w:r>
+        <w:rPr>
+          <w:rFonts w:ascii="Courier New" w:hAnsi="Courier New" w:cs="Courier New"/>
+          <w:sz w:val="20"/>
+          <w:szCs w:val="20"/>
+        </w:rPr>
+        <w:t>": "app1",</w:t>
+      </w:r>
+    </w:p>
+    <w:p>
+      <w:pPr>
+        <w:spacing w:after="0"/>
+        <w:rPr>
+          <w:rFonts w:ascii="Courier New" w:hAnsi="Courier New" w:cs="Courier New"/>
+          <w:sz w:val="20"/>
+          <w:szCs w:val="20"/>
+        </w:rPr>
+      </w:pPr>
+      <w:r>
+        <w:rPr>
+          <w:rFonts w:ascii="Courier New" w:hAnsi="Courier New" w:cs="Courier New"/>
+          <w:sz w:val="20"/>
+          <w:szCs w:val="20"/>
+        </w:rPr>
+        <w:t xml:space="preserve">                "</w:t>
+      </w:r>
+      <w:proofErr w:type="gramStart"/>
+      <w:r>
+        <w:rPr>
+          <w:rFonts w:ascii="Courier New" w:hAnsi="Courier New" w:cs="Courier New"/>
+          <w:sz w:val="20"/>
+          <w:szCs w:val="20"/>
+        </w:rPr>
+        <w:t>id</w:t>
+      </w:r>
+      <w:proofErr w:type="gramEnd"/>
+      <w:r>
+        <w:rPr>
+          <w:rFonts w:ascii="Courier New" w:hAnsi="Courier New" w:cs="Courier New"/>
+          <w:sz w:val="20"/>
+          <w:szCs w:val="20"/>
+        </w:rPr>
+        <w:t>": "menuItemApp1",</w:t>
+      </w:r>
+    </w:p>
+    <w:p>
+      <w:pPr>
+        <w:spacing w:after="0"/>
+        <w:rPr>
+          <w:rFonts w:ascii="Courier New" w:hAnsi="Courier New" w:cs="Courier New"/>
+          <w:sz w:val="20"/>
+          <w:szCs w:val="20"/>
+        </w:rPr>
+      </w:pPr>
+      <w:r>
+        <w:rPr>
+          <w:rFonts w:ascii="Courier New" w:hAnsi="Courier New" w:cs="Courier New"/>
+          <w:sz w:val="20"/>
+          <w:szCs w:val="20"/>
+        </w:rPr>
+        <w:t xml:space="preserve">                "</w:t>
+      </w:r>
+      <w:proofErr w:type="spellStart"/>
+      <w:proofErr w:type="gramStart"/>
+      <w:r>
+        <w:rPr>
+          <w:rFonts w:ascii="Courier New" w:hAnsi="Courier New" w:cs="Courier New"/>
+          <w:sz w:val="20"/>
+          <w:szCs w:val="20"/>
+        </w:rPr>
+        <w:t>desc</w:t>
+      </w:r>
+      <w:proofErr w:type="spellEnd"/>
+      <w:proofErr w:type="gramEnd"/>
+      <w:r>
+        <w:rPr>
+          <w:rFonts w:ascii="Courier New" w:hAnsi="Courier New" w:cs="Courier New"/>
+          <w:sz w:val="20"/>
+          <w:szCs w:val="20"/>
+        </w:rPr>
+        <w:t>": "Application 1, page 1.",</w:t>
+      </w:r>
+    </w:p>
+    <w:p>
+      <w:pPr>
+        <w:spacing w:after="0"/>
+        <w:rPr>
+          <w:rFonts w:ascii="Courier New" w:hAnsi="Courier New" w:cs="Courier New"/>
+          <w:sz w:val="20"/>
+          <w:szCs w:val="20"/>
+        </w:rPr>
+      </w:pPr>
+      <w:r>
+        <w:rPr>
+          <w:rFonts w:ascii="Courier New" w:hAnsi="Courier New" w:cs="Courier New"/>
+          <w:sz w:val="20"/>
+          <w:szCs w:val="20"/>
+        </w:rPr>
+        <w:t xml:space="preserve">                "</w:t>
+      </w:r>
+      <w:proofErr w:type="spellStart"/>
+      <w:proofErr w:type="gramStart"/>
+      <w:r>
+        <w:rPr>
+          <w:rFonts w:ascii="Courier New" w:hAnsi="Courier New" w:cs="Courier New"/>
+          <w:sz w:val="20"/>
+          <w:szCs w:val="20"/>
+        </w:rPr>
+        <w:t>url</w:t>
+      </w:r>
+      <w:proofErr w:type="spellEnd"/>
+      <w:proofErr w:type="gramEnd"/>
+      <w:r>
+        <w:rPr>
+          <w:rFonts w:ascii="Courier New" w:hAnsi="Courier New" w:cs="Courier New"/>
+          <w:sz w:val="20"/>
+          <w:szCs w:val="20"/>
+        </w:rPr>
+        <w:t>": "/app1/page1",</w:t>
+      </w:r>
+    </w:p>
+    <w:p>
+      <w:pPr>
+        <w:spacing w:after="0"/>
+        <w:rPr>
+          <w:rFonts w:ascii="Courier New" w:hAnsi="Courier New" w:cs="Courier New"/>
+          <w:sz w:val="20"/>
+          <w:szCs w:val="20"/>
+        </w:rPr>
+      </w:pPr>
+      <w:r>
+        <w:rPr>
+          <w:rFonts w:ascii="Courier New" w:hAnsi="Courier New" w:cs="Courier New"/>
+          <w:sz w:val="20"/>
+          <w:szCs w:val="20"/>
+        </w:rPr>
+        <w:t xml:space="preserve">                "</w:t>
+      </w:r>
+      <w:proofErr w:type="gramStart"/>
+      <w:r>
+        <w:rPr>
+          <w:rFonts w:ascii="Courier New" w:hAnsi="Courier New" w:cs="Courier New"/>
+          <w:sz w:val="20"/>
+          <w:szCs w:val="20"/>
+        </w:rPr>
+        <w:t>icon</w:t>
+      </w:r>
+      <w:proofErr w:type="gramEnd"/>
+      <w:r>
+        <w:rPr>
+          <w:rFonts w:ascii="Courier New" w:hAnsi="Courier New" w:cs="Courier New"/>
+          <w:sz w:val="20"/>
+          <w:szCs w:val="20"/>
+        </w:rPr>
+        <w:t>": " fa-bar-chart ",</w:t>
+      </w:r>
+    </w:p>
+    <w:p>
+      <w:pPr>
+        <w:spacing w:after="0"/>
+        <w:rPr>
+          <w:rFonts w:ascii="Courier New" w:hAnsi="Courier New" w:cs="Courier New"/>
+          <w:sz w:val="20"/>
+          <w:szCs w:val="20"/>
+        </w:rPr>
+      </w:pPr>
+      <w:r>
+        <w:rPr>
+          <w:rFonts w:ascii="Courier New" w:hAnsi="Courier New" w:cs="Courier New"/>
+          <w:sz w:val="20"/>
+          <w:szCs w:val="20"/>
+        </w:rPr>
+        <w:t xml:space="preserve">                "</w:t>
+      </w:r>
+      <w:proofErr w:type="gramStart"/>
+      <w:r>
+        <w:rPr>
+          <w:rFonts w:ascii="Courier New" w:hAnsi="Courier New" w:cs="Courier New"/>
+          <w:sz w:val="20"/>
+          <w:szCs w:val="20"/>
+        </w:rPr>
+        <w:t>session</w:t>
+      </w:r>
+      <w:proofErr w:type="gramEnd"/>
+      <w:r>
+        <w:rPr>
+          <w:rFonts w:ascii="Courier New" w:hAnsi="Courier New" w:cs="Courier New"/>
+          <w:sz w:val="20"/>
+          <w:szCs w:val="20"/>
+        </w:rPr>
+        <w:t>": "</w:t>
+      </w:r>
+      <w:proofErr w:type="spellStart"/>
+      <w:r>
+        <w:rPr>
+          <w:rFonts w:ascii="Courier New" w:hAnsi="Courier New" w:cs="Courier New"/>
+          <w:sz w:val="20"/>
+          <w:szCs w:val="20"/>
+        </w:rPr>
+        <w:t>coreSession</w:t>
+      </w:r>
+      <w:proofErr w:type="spellEnd"/>
+      <w:r>
+        <w:rPr>
+          <w:rFonts w:ascii="Courier New" w:hAnsi="Courier New" w:cs="Courier New"/>
+          <w:sz w:val="20"/>
+          <w:szCs w:val="20"/>
+        </w:rPr>
+        <w:t>",</w:t>
+      </w:r>
+    </w:p>
+    <w:p>
+      <w:pPr>
+        <w:spacing w:after="0"/>
+        <w:rPr>
+          <w:rFonts w:ascii="Courier New" w:hAnsi="Courier New" w:cs="Courier New"/>
+          <w:sz w:val="20"/>
+          <w:szCs w:val="20"/>
+        </w:rPr>
+      </w:pPr>
+      <w:r>
+        <w:rPr>
+          <w:rFonts w:ascii="Courier New" w:hAnsi="Courier New" w:cs="Courier New"/>
+          <w:sz w:val="20"/>
+          <w:szCs w:val="20"/>
+        </w:rPr>
+        <w:t xml:space="preserve">                "</w:t>
+      </w:r>
+      <w:proofErr w:type="gramStart"/>
+      <w:r>
+        <w:rPr>
+          <w:rFonts w:ascii="Courier New" w:hAnsi="Courier New" w:cs="Courier New"/>
+          <w:sz w:val="20"/>
+          <w:szCs w:val="20"/>
+        </w:rPr>
+        <w:t>role</w:t>
+      </w:r>
+      <w:proofErr w:type="gramEnd"/>
+      <w:r>
+        <w:rPr>
+          <w:rFonts w:ascii="Courier New" w:hAnsi="Courier New" w:cs="Courier New"/>
+          <w:sz w:val="20"/>
+          <w:szCs w:val="20"/>
+        </w:rPr>
+        <w:t>": "</w:t>
+      </w:r>
+      <w:proofErr w:type="spellStart"/>
+      <w:r>
+        <w:rPr>
+          <w:rFonts w:ascii="Courier New" w:hAnsi="Courier New" w:cs="Courier New"/>
+          <w:sz w:val="20"/>
+          <w:szCs w:val="20"/>
+        </w:rPr>
+        <w:t>MashupUser</w:t>
+      </w:r>
+      <w:proofErr w:type="spellEnd"/>
+      <w:r>
+        <w:rPr>
+          <w:rFonts w:ascii="Courier New" w:hAnsi="Courier New" w:cs="Courier New"/>
+          <w:sz w:val="20"/>
+          <w:szCs w:val="20"/>
+        </w:rPr>
+        <w:t>"</w:t>
+      </w:r>
+    </w:p>
+    <w:p>
+      <w:pPr>
+        <w:spacing w:after="0"/>
+        <w:rPr>
+          <w:rFonts w:ascii="Courier New" w:hAnsi="Courier New" w:cs="Courier New"/>
+          <w:sz w:val="20"/>
+          <w:szCs w:val="20"/>
+        </w:rPr>
+      </w:pPr>
+      <w:r>
+        <w:rPr>
+          <w:rFonts w:ascii="Courier New" w:hAnsi="Courier New" w:cs="Courier New"/>
+          <w:sz w:val="20"/>
+          <w:szCs w:val="20"/>
+        </w:rPr>
+        <w:t xml:space="preserve">            }</w:t>
+      </w:r>
+    </w:p>
+    <w:p>
+      <w:pPr>
+        <w:spacing w:after="0"/>
+        <w:rPr>
+          <w:rFonts w:ascii="Courier New" w:hAnsi="Courier New" w:cs="Courier New"/>
+          <w:sz w:val="20"/>
+          <w:szCs w:val="20"/>
+        </w:rPr>
+      </w:pPr>
+      <w:r>
+        <w:rPr>
+          <w:rFonts w:ascii="Courier New" w:hAnsi="Courier New" w:cs="Courier New"/>
+          <w:sz w:val="20"/>
+          <w:szCs w:val="20"/>
+        </w:rPr>
+        <w:t xml:space="preserve">        ]</w:t>
+      </w:r>
+    </w:p>
+    <w:p>
+      <w:pPr>
+        <w:spacing w:after="0"/>
+        <w:rPr>
+          <w:rFonts w:ascii="Courier New" w:hAnsi="Courier New" w:cs="Courier New"/>
+          <w:sz w:val="20"/>
+          <w:szCs w:val="20"/>
+        </w:rPr>
+      </w:pPr>
+      <w:r>
+        <w:rPr>
+          <w:rFonts w:ascii="Courier New" w:hAnsi="Courier New" w:cs="Courier New"/>
+          <w:sz w:val="20"/>
+          <w:szCs w:val="20"/>
+        </w:rPr>
+        <w:t xml:space="preserve">    },</w:t>
+      </w:r>
+    </w:p>
+    <w:p>
+      <w:pPr>
+        <w:spacing w:after="0"/>
+        <w:rPr>
+          <w:rFonts w:ascii="Courier New" w:hAnsi="Courier New" w:cs="Courier New"/>
+          <w:sz w:val="20"/>
+          <w:szCs w:val="20"/>
+        </w:rPr>
+      </w:pPr>
+      <w:r>
+        <w:rPr>
+          <w:rFonts w:ascii="Courier New" w:hAnsi="Courier New" w:cs="Courier New"/>
+          <w:sz w:val="20"/>
+          <w:szCs w:val="20"/>
+        </w:rPr>
+        <w:t xml:space="preserve">    {</w:t>
+      </w:r>
+    </w:p>
+    <w:p>
+      <w:pPr>
+        <w:spacing w:after="0"/>
+        <w:rPr>
+          <w:rFonts w:ascii="Courier New" w:hAnsi="Courier New" w:cs="Courier New"/>
+          <w:sz w:val="20"/>
+          <w:szCs w:val="20"/>
+        </w:rPr>
+      </w:pPr>
+      <w:r>
+        <w:rPr>
+          <w:rFonts w:ascii="Courier New" w:hAnsi="Courier New" w:cs="Courier New"/>
+          <w:sz w:val="20"/>
+          <w:szCs w:val="20"/>
+        </w:rPr>
+        <w:t xml:space="preserve">        "</w:t>
+      </w:r>
+      <w:proofErr w:type="gramStart"/>
+      <w:r>
+        <w:rPr>
+          <w:rFonts w:ascii="Courier New" w:hAnsi="Courier New" w:cs="Courier New"/>
+          <w:sz w:val="20"/>
+          <w:szCs w:val="20"/>
+        </w:rPr>
+        <w:t>name</w:t>
+      </w:r>
+      <w:proofErr w:type="gramEnd"/>
+      <w:r>
+        <w:rPr>
+          <w:rFonts w:ascii="Courier New" w:hAnsi="Courier New" w:cs="Courier New"/>
+          <w:sz w:val="20"/>
+          <w:szCs w:val="20"/>
+        </w:rPr>
+        <w:t>": "Utilities",</w:t>
+      </w:r>
+    </w:p>
+    <w:p>
+      <w:pPr>
+        <w:spacing w:after="0"/>
+        <w:rPr>
+          <w:rFonts w:ascii="Courier New" w:hAnsi="Courier New" w:cs="Courier New"/>
+          <w:sz w:val="20"/>
+          <w:szCs w:val="20"/>
+        </w:rPr>
+      </w:pPr>
+      <w:r>
+        <w:rPr>
+          <w:rFonts w:ascii="Courier New" w:hAnsi="Courier New" w:cs="Courier New"/>
+          <w:sz w:val="20"/>
+          <w:szCs w:val="20"/>
+        </w:rPr>
+        <w:t xml:space="preserve">        "</w:t>
+      </w:r>
+      <w:proofErr w:type="gramStart"/>
+      <w:r>
+        <w:rPr>
+          <w:rFonts w:ascii="Courier New" w:hAnsi="Courier New" w:cs="Courier New"/>
+          <w:sz w:val="20"/>
+          <w:szCs w:val="20"/>
+        </w:rPr>
+        <w:t>id</w:t>
+      </w:r>
+      <w:proofErr w:type="gramEnd"/>
+      <w:r>
+        <w:rPr>
+          <w:rFonts w:ascii="Courier New" w:hAnsi="Courier New" w:cs="Courier New"/>
+          <w:sz w:val="20"/>
+          <w:szCs w:val="20"/>
+        </w:rPr>
+        <w:t>": "</w:t>
+      </w:r>
+      <w:proofErr w:type="spellStart"/>
+      <w:r>
+        <w:rPr>
+          <w:rFonts w:ascii="Courier New" w:hAnsi="Courier New" w:cs="Courier New"/>
+          <w:sz w:val="20"/>
+          <w:szCs w:val="20"/>
+        </w:rPr>
+        <w:t>catUtilities</w:t>
+      </w:r>
+      <w:proofErr w:type="spellEnd"/>
+      <w:r>
+        <w:rPr>
+          <w:rFonts w:ascii="Courier New" w:hAnsi="Courier New" w:cs="Courier New"/>
+          <w:sz w:val="20"/>
+          <w:szCs w:val="20"/>
+        </w:rPr>
+        <w:t>",</w:t>
+      </w:r>
+    </w:p>
+    <w:p>
+      <w:pPr>
+        <w:spacing w:after="0"/>
+        <w:rPr>
+          <w:rFonts w:ascii="Courier New" w:hAnsi="Courier New" w:cs="Courier New"/>
+          <w:sz w:val="20"/>
+          <w:szCs w:val="20"/>
+        </w:rPr>
+      </w:pPr>
+      <w:r>
+        <w:rPr>
+          <w:rFonts w:ascii="Courier New" w:hAnsi="Courier New" w:cs="Courier New"/>
+          <w:sz w:val="20"/>
+          <w:szCs w:val="20"/>
+        </w:rPr>
+        <w:t xml:space="preserve">        "</w:t>
+      </w:r>
+      <w:proofErr w:type="spellStart"/>
+      <w:proofErr w:type="gramStart"/>
+      <w:r>
+        <w:rPr>
+          <w:rFonts w:ascii="Courier New" w:hAnsi="Courier New" w:cs="Courier New"/>
+          <w:sz w:val="20"/>
+          <w:szCs w:val="20"/>
+        </w:rPr>
+        <w:t>isOpen</w:t>
+      </w:r>
+      <w:proofErr w:type="spellEnd"/>
+      <w:proofErr w:type="gramEnd"/>
+      <w:r>
+        <w:rPr>
+          <w:rFonts w:ascii="Courier New" w:hAnsi="Courier New" w:cs="Courier New"/>
+          <w:sz w:val="20"/>
+          <w:szCs w:val="20"/>
+        </w:rPr>
+        <w:t>": "false",</w:t>
+      </w:r>
+    </w:p>
+    <w:p>
+      <w:pPr>
+        <w:spacing w:after="0"/>
+        <w:rPr>
+          <w:rFonts w:ascii="Courier New" w:hAnsi="Courier New" w:cs="Courier New"/>
+          <w:sz w:val="20"/>
+          <w:szCs w:val="20"/>
+        </w:rPr>
+      </w:pPr>
+      <w:r>
+        <w:rPr>
+          <w:rFonts w:ascii="Courier New" w:hAnsi="Courier New" w:cs="Courier New"/>
+          <w:sz w:val="20"/>
+          <w:szCs w:val="20"/>
+        </w:rPr>
+        <w:t xml:space="preserve">        "</w:t>
+      </w:r>
+      <w:proofErr w:type="gramStart"/>
+      <w:r>
+        <w:rPr>
+          <w:rFonts w:ascii="Courier New" w:hAnsi="Courier New" w:cs="Courier New"/>
+          <w:sz w:val="20"/>
+          <w:szCs w:val="20"/>
+        </w:rPr>
+        <w:t>icon</w:t>
+      </w:r>
+      <w:proofErr w:type="gramEnd"/>
+      <w:r>
+        <w:rPr>
+          <w:rFonts w:ascii="Courier New" w:hAnsi="Courier New" w:cs="Courier New"/>
+          <w:sz w:val="20"/>
+          <w:szCs w:val="20"/>
+        </w:rPr>
+        <w:t>": " fa-cogs ",</w:t>
+      </w:r>
+    </w:p>
+    <w:p>
+      <w:pPr>
+        <w:spacing w:after="0"/>
+        <w:rPr>
+          <w:rFonts w:ascii="Courier New" w:hAnsi="Courier New" w:cs="Courier New"/>
+          <w:sz w:val="20"/>
+          <w:szCs w:val="20"/>
+        </w:rPr>
+      </w:pPr>
+      <w:r>
+        <w:rPr>
+          <w:rFonts w:ascii="Courier New" w:hAnsi="Courier New" w:cs="Courier New"/>
+          <w:sz w:val="20"/>
+          <w:szCs w:val="20"/>
+        </w:rPr>
+        <w:t xml:space="preserve">        "</w:t>
+      </w:r>
+      <w:proofErr w:type="gramStart"/>
+      <w:r>
+        <w:rPr>
+          <w:rFonts w:ascii="Courier New" w:hAnsi="Courier New" w:cs="Courier New"/>
+          <w:sz w:val="20"/>
+          <w:szCs w:val="20"/>
+        </w:rPr>
+        <w:t>session</w:t>
+      </w:r>
+      <w:proofErr w:type="gramEnd"/>
+      <w:r>
+        <w:rPr>
+          <w:rFonts w:ascii="Courier New" w:hAnsi="Courier New" w:cs="Courier New"/>
+          <w:sz w:val="20"/>
+          <w:szCs w:val="20"/>
+        </w:rPr>
+        <w:t>": "</w:t>
+      </w:r>
+      <w:proofErr w:type="spellStart"/>
+      <w:r>
+        <w:rPr>
+          <w:rFonts w:ascii="Courier New" w:hAnsi="Courier New" w:cs="Courier New"/>
+          <w:sz w:val="20"/>
+          <w:szCs w:val="20"/>
+        </w:rPr>
+        <w:t>coreSession</w:t>
+      </w:r>
+      <w:proofErr w:type="spellEnd"/>
+      <w:r>
+        <w:rPr>
+          <w:rFonts w:ascii="Courier New" w:hAnsi="Courier New" w:cs="Courier New"/>
+          <w:sz w:val="20"/>
+          <w:szCs w:val="20"/>
+        </w:rPr>
+        <w:t>",</w:t>
+      </w:r>
+    </w:p>
+    <w:p>
+      <w:pPr>
+        <w:spacing w:after="0"/>
+        <w:rPr>
+          <w:rFonts w:ascii="Courier New" w:hAnsi="Courier New" w:cs="Courier New"/>
+          <w:sz w:val="20"/>
+          <w:szCs w:val="20"/>
+        </w:rPr>
+      </w:pPr>
+      <w:r>
+        <w:rPr>
+          <w:rFonts w:ascii="Courier New" w:hAnsi="Courier New" w:cs="Courier New"/>
+          <w:sz w:val="20"/>
+          <w:szCs w:val="20"/>
+        </w:rPr>
+        <w:t xml:space="preserve">        "</w:t>
+      </w:r>
+      <w:proofErr w:type="gramStart"/>
+      <w:r>
+        <w:rPr>
+          <w:rFonts w:ascii="Courier New" w:hAnsi="Courier New" w:cs="Courier New"/>
+          <w:sz w:val="20"/>
+          <w:szCs w:val="20"/>
+        </w:rPr>
+        <w:t>role</w:t>
+      </w:r>
+      <w:proofErr w:type="gramEnd"/>
+      <w:r>
+        <w:rPr>
+          <w:rFonts w:ascii="Courier New" w:hAnsi="Courier New" w:cs="Courier New"/>
+          <w:sz w:val="20"/>
+          <w:szCs w:val="20"/>
+        </w:rPr>
+        <w:t>": "</w:t>
+      </w:r>
+      <w:proofErr w:type="spellStart"/>
+      <w:r>
+        <w:rPr>
+          <w:rFonts w:ascii="Courier New" w:hAnsi="Courier New" w:cs="Courier New"/>
+          <w:sz w:val="20"/>
+          <w:szCs w:val="20"/>
+        </w:rPr>
+        <w:t>MashupUser</w:t>
+      </w:r>
+      <w:proofErr w:type="spellEnd"/>
+      <w:r>
+        <w:rPr>
+          <w:rFonts w:ascii="Courier New" w:hAnsi="Courier New" w:cs="Courier New"/>
+          <w:sz w:val="20"/>
+          <w:szCs w:val="20"/>
+        </w:rPr>
+        <w:t>",</w:t>
+      </w:r>
+    </w:p>
+    <w:p>
+      <w:pPr>
+        <w:spacing w:after="0"/>
+        <w:rPr>
+          <w:rFonts w:ascii="Courier New" w:hAnsi="Courier New" w:cs="Courier New"/>
+          <w:sz w:val="20"/>
+          <w:szCs w:val="20"/>
+        </w:rPr>
+      </w:pPr>
+      <w:r>
+        <w:rPr>
+          <w:rFonts w:ascii="Courier New" w:hAnsi="Courier New" w:cs="Courier New"/>
+          <w:sz w:val="20"/>
+          <w:szCs w:val="20"/>
+        </w:rPr>
+        <w:t xml:space="preserve">        "</w:t>
+      </w:r>
+      <w:proofErr w:type="gramStart"/>
+      <w:r>
+        <w:rPr>
+          <w:rFonts w:ascii="Courier New" w:hAnsi="Courier New" w:cs="Courier New"/>
+          <w:sz w:val="20"/>
+          <w:szCs w:val="20"/>
+        </w:rPr>
+        <w:t>groups</w:t>
+      </w:r>
+      <w:proofErr w:type="gramEnd"/>
+      <w:r>
+        <w:rPr>
+          <w:rFonts w:ascii="Courier New" w:hAnsi="Courier New" w:cs="Courier New"/>
+          <w:sz w:val="20"/>
+          <w:szCs w:val="20"/>
+        </w:rPr>
+        <w:t>": [ ]</w:t>
+      </w:r>
+    </w:p>
+    <w:p>
+      <w:pPr>
+        <w:spacing w:after="0"/>
+        <w:rPr>
+          <w:rFonts w:ascii="Courier New" w:hAnsi="Courier New" w:cs="Courier New"/>
+          <w:sz w:val="20"/>
+          <w:szCs w:val="20"/>
+        </w:rPr>
+      </w:pPr>
+      <w:r>
+        <w:rPr>
+          <w:rFonts w:ascii="Courier New" w:hAnsi="Courier New" w:cs="Courier New"/>
+          <w:sz w:val="20"/>
+          <w:szCs w:val="20"/>
+        </w:rPr>
+        <w:t xml:space="preserve">    },</w:t>
+      </w:r>
+    </w:p>
+    <w:p>
+      <w:pPr>
+        <w:spacing w:after="0"/>
+        <w:rPr>
+          <w:rFonts w:ascii="Courier New" w:hAnsi="Courier New" w:cs="Courier New"/>
+          <w:sz w:val="20"/>
+          <w:szCs w:val="20"/>
+        </w:rPr>
+      </w:pPr>
+      <w:r>
+        <w:rPr>
+          <w:rFonts w:ascii="Courier New" w:hAnsi="Courier New" w:cs="Courier New"/>
+          <w:sz w:val="20"/>
+          <w:szCs w:val="20"/>
+        </w:rPr>
+        <w:t xml:space="preserve">    {</w:t>
+      </w:r>
+    </w:p>
+    <w:p>
+      <w:pPr>
+        <w:spacing w:after="0"/>
+        <w:rPr>
+          <w:rFonts w:ascii="Courier New" w:hAnsi="Courier New" w:cs="Courier New"/>
+          <w:sz w:val="20"/>
+          <w:szCs w:val="20"/>
+        </w:rPr>
+      </w:pPr>
+      <w:r>
+        <w:rPr>
+          <w:rFonts w:ascii="Courier New" w:hAnsi="Courier New" w:cs="Courier New"/>
+          <w:sz w:val="20"/>
+          <w:szCs w:val="20"/>
+        </w:rPr>
+        <w:t xml:space="preserve">        "</w:t>
+      </w:r>
+      <w:proofErr w:type="gramStart"/>
+      <w:r>
+        <w:rPr>
+          <w:rFonts w:ascii="Courier New" w:hAnsi="Courier New" w:cs="Courier New"/>
+          <w:sz w:val="20"/>
+          <w:szCs w:val="20"/>
+        </w:rPr>
+        <w:t>name</w:t>
+      </w:r>
+      <w:proofErr w:type="gramEnd"/>
+      <w:r>
+        <w:rPr>
+          <w:rFonts w:ascii="Courier New" w:hAnsi="Courier New" w:cs="Courier New"/>
+          <w:sz w:val="20"/>
+          <w:szCs w:val="20"/>
+        </w:rPr>
+        <w:t>": "Administrative",</w:t>
+      </w:r>
+    </w:p>
+    <w:p>
+      <w:pPr>
+        <w:spacing w:after="0"/>
+        <w:rPr>
+          <w:rFonts w:ascii="Courier New" w:hAnsi="Courier New" w:cs="Courier New"/>
+          <w:sz w:val="20"/>
+          <w:szCs w:val="20"/>
+        </w:rPr>
+      </w:pPr>
+      <w:r>
+        <w:rPr>
+          <w:rFonts w:ascii="Courier New" w:hAnsi="Courier New" w:cs="Courier New"/>
+          <w:sz w:val="20"/>
+          <w:szCs w:val="20"/>
+        </w:rPr>
+        <w:t xml:space="preserve">        "</w:t>
+      </w:r>
+      <w:proofErr w:type="gramStart"/>
+      <w:r>
+        <w:rPr>
+          <w:rFonts w:ascii="Courier New" w:hAnsi="Courier New" w:cs="Courier New"/>
+          <w:sz w:val="20"/>
+          <w:szCs w:val="20"/>
+        </w:rPr>
+        <w:t>id</w:t>
+      </w:r>
+      <w:proofErr w:type="gramEnd"/>
+      <w:r>
+        <w:rPr>
+          <w:rFonts w:ascii="Courier New" w:hAnsi="Courier New" w:cs="Courier New"/>
+          <w:sz w:val="20"/>
+          <w:szCs w:val="20"/>
+        </w:rPr>
+        <w:t>": "</w:t>
+      </w:r>
+      <w:proofErr w:type="spellStart"/>
+      <w:r>
+        <w:rPr>
+          <w:rFonts w:ascii="Courier New" w:hAnsi="Courier New" w:cs="Courier New"/>
+          <w:sz w:val="20"/>
+          <w:szCs w:val="20"/>
+        </w:rPr>
+        <w:t>catAdmin</w:t>
+      </w:r>
+      <w:proofErr w:type="spellEnd"/>
+      <w:r>
+        <w:rPr>
+          <w:rFonts w:ascii="Courier New" w:hAnsi="Courier New" w:cs="Courier New"/>
+          <w:sz w:val="20"/>
+          <w:szCs w:val="20"/>
+        </w:rPr>
+        <w:t>",</w:t>
+      </w:r>
+    </w:p>
+    <w:p>
+      <w:pPr>
+        <w:spacing w:after="0"/>
+        <w:rPr>
+          <w:rFonts w:ascii="Courier New" w:hAnsi="Courier New" w:cs="Courier New"/>
+          <w:sz w:val="20"/>
+          <w:szCs w:val="20"/>
+        </w:rPr>
+      </w:pPr>
+      <w:r>
+        <w:rPr>
+          <w:rFonts w:ascii="Courier New" w:hAnsi="Courier New" w:cs="Courier New"/>
+          <w:sz w:val="20"/>
+          <w:szCs w:val="20"/>
+        </w:rPr>
+        <w:t xml:space="preserve">        "</w:t>
+      </w:r>
+      <w:proofErr w:type="spellStart"/>
+      <w:proofErr w:type="gramStart"/>
+      <w:r>
+        <w:rPr>
+          <w:rFonts w:ascii="Courier New" w:hAnsi="Courier New" w:cs="Courier New"/>
+          <w:sz w:val="20"/>
+          <w:szCs w:val="20"/>
+        </w:rPr>
+        <w:t>isOpen</w:t>
+      </w:r>
+      <w:proofErr w:type="spellEnd"/>
+      <w:proofErr w:type="gramEnd"/>
+      <w:r>
+        <w:rPr>
+          <w:rFonts w:ascii="Courier New" w:hAnsi="Courier New" w:cs="Courier New"/>
+          <w:sz w:val="20"/>
+          <w:szCs w:val="20"/>
+        </w:rPr>
+        <w:t>": "false",</w:t>
+      </w:r>
+    </w:p>
+    <w:p>
+      <w:pPr>
+        <w:spacing w:after="0"/>
+        <w:rPr>
+          <w:rFonts w:ascii="Courier New" w:hAnsi="Courier New" w:cs="Courier New"/>
+          <w:sz w:val="20"/>
+          <w:szCs w:val="20"/>
+        </w:rPr>
+      </w:pPr>
+      <w:r>
+        <w:rPr>
+          <w:rFonts w:ascii="Courier New" w:hAnsi="Courier New" w:cs="Courier New"/>
+          <w:sz w:val="20"/>
+          <w:szCs w:val="20"/>
+        </w:rPr>
+        <w:t xml:space="preserve">        "</w:t>
+      </w:r>
+      <w:proofErr w:type="gramStart"/>
+      <w:r>
+        <w:rPr>
+          <w:rFonts w:ascii="Courier New" w:hAnsi="Courier New" w:cs="Courier New"/>
+          <w:sz w:val="20"/>
+          <w:szCs w:val="20"/>
+        </w:rPr>
+        <w:t>icon</w:t>
+      </w:r>
+      <w:proofErr w:type="gramEnd"/>
+      <w:r>
+        <w:rPr>
+          <w:rFonts w:ascii="Courier New" w:hAnsi="Courier New" w:cs="Courier New"/>
+          <w:sz w:val="20"/>
+          <w:szCs w:val="20"/>
+        </w:rPr>
+        <w:t>": " fa-users",</w:t>
+      </w:r>
+    </w:p>
+    <w:p>
+      <w:pPr>
+        <w:spacing w:after="0"/>
+        <w:rPr>
+          <w:rFonts w:ascii="Courier New" w:hAnsi="Courier New" w:cs="Courier New"/>
+          <w:sz w:val="20"/>
+          <w:szCs w:val="20"/>
+        </w:rPr>
+      </w:pPr>
+      <w:r>
+        <w:rPr>
+          <w:rFonts w:ascii="Courier New" w:hAnsi="Courier New" w:cs="Courier New"/>
+          <w:sz w:val="20"/>
+          <w:szCs w:val="20"/>
+        </w:rPr>
+        <w:t xml:space="preserve">        "</w:t>
+      </w:r>
+      <w:proofErr w:type="gramStart"/>
+      <w:r>
+        <w:rPr>
+          <w:rFonts w:ascii="Courier New" w:hAnsi="Courier New" w:cs="Courier New"/>
+          <w:sz w:val="20"/>
+          <w:szCs w:val="20"/>
+        </w:rPr>
+        <w:t>session</w:t>
+      </w:r>
+      <w:proofErr w:type="gramEnd"/>
+      <w:r>
+        <w:rPr>
+          <w:rFonts w:ascii="Courier New" w:hAnsi="Courier New" w:cs="Courier New"/>
+          <w:sz w:val="20"/>
+          <w:szCs w:val="20"/>
+        </w:rPr>
+        <w:t>": "</w:t>
+      </w:r>
+      <w:proofErr w:type="spellStart"/>
+      <w:r>
+        <w:rPr>
+          <w:rFonts w:ascii="Courier New" w:hAnsi="Courier New" w:cs="Courier New"/>
+          <w:sz w:val="20"/>
+          <w:szCs w:val="20"/>
+        </w:rPr>
+        <w:t>coreSession</w:t>
+      </w:r>
+      <w:proofErr w:type="spellEnd"/>
+      <w:r>
+        <w:rPr>
+          <w:rFonts w:ascii="Courier New" w:hAnsi="Courier New" w:cs="Courier New"/>
+          <w:sz w:val="20"/>
+          <w:szCs w:val="20"/>
+        </w:rPr>
+        <w:t>",</w:t>
+      </w:r>
+    </w:p>
+    <w:p>
+      <w:pPr>
+        <w:spacing w:after="0"/>
+        <w:rPr>
+          <w:rFonts w:ascii="Courier New" w:hAnsi="Courier New" w:cs="Courier New"/>
+          <w:sz w:val="20"/>
+          <w:szCs w:val="20"/>
+        </w:rPr>
+      </w:pPr>
+      <w:r>
+        <w:rPr>
+          <w:rFonts w:ascii="Courier New" w:hAnsi="Courier New" w:cs="Courier New"/>
+          <w:sz w:val="20"/>
+          <w:szCs w:val="20"/>
+        </w:rPr>
+        <w:t xml:space="preserve">        "</w:t>
+      </w:r>
+      <w:proofErr w:type="gramStart"/>
+      <w:r>
+        <w:rPr>
+          <w:rFonts w:ascii="Courier New" w:hAnsi="Courier New" w:cs="Courier New"/>
+          <w:sz w:val="20"/>
+          <w:szCs w:val="20"/>
+        </w:rPr>
+        <w:t>role</w:t>
+      </w:r>
+      <w:proofErr w:type="gramEnd"/>
+      <w:r>
+        <w:rPr>
+          <w:rFonts w:ascii="Courier New" w:hAnsi="Courier New" w:cs="Courier New"/>
+          <w:sz w:val="20"/>
+          <w:szCs w:val="20"/>
+        </w:rPr>
+        <w:t>": "</w:t>
+      </w:r>
+      <w:proofErr w:type="spellStart"/>
+      <w:r>
+        <w:rPr>
+          <w:rFonts w:ascii="Courier New" w:hAnsi="Courier New" w:cs="Courier New"/>
+          <w:sz w:val="20"/>
+          <w:szCs w:val="20"/>
+        </w:rPr>
+        <w:t>MashupUser</w:t>
+      </w:r>
+      <w:proofErr w:type="spellEnd"/>
+      <w:r>
+        <w:rPr>
+          <w:rFonts w:ascii="Courier New" w:hAnsi="Courier New" w:cs="Courier New"/>
+          <w:sz w:val="20"/>
+          <w:szCs w:val="20"/>
+        </w:rPr>
+        <w:t>",</w:t>
+      </w:r>
+    </w:p>
+    <w:p>
+      <w:pPr>
+        <w:spacing w:after="0"/>
+        <w:rPr>
+          <w:rFonts w:ascii="Courier New" w:hAnsi="Courier New" w:cs="Courier New"/>
+          <w:sz w:val="20"/>
+          <w:szCs w:val="20"/>
+        </w:rPr>
+      </w:pPr>
+      <w:r>
+        <w:rPr>
+          <w:rFonts w:ascii="Courier New" w:hAnsi="Courier New" w:cs="Courier New"/>
+          <w:sz w:val="20"/>
+          <w:szCs w:val="20"/>
+        </w:rPr>
+        <w:t xml:space="preserve">        "</w:t>
+      </w:r>
+      <w:proofErr w:type="gramStart"/>
+      <w:r>
+        <w:rPr>
+          <w:rFonts w:ascii="Courier New" w:hAnsi="Courier New" w:cs="Courier New"/>
+          <w:sz w:val="20"/>
+          <w:szCs w:val="20"/>
+        </w:rPr>
+        <w:t>groups</w:t>
+      </w:r>
+      <w:proofErr w:type="gramEnd"/>
+      <w:r>
+        <w:rPr>
+          <w:rFonts w:ascii="Courier New" w:hAnsi="Courier New" w:cs="Courier New"/>
+          <w:sz w:val="20"/>
+          <w:szCs w:val="20"/>
+        </w:rPr>
+        <w:t>": [ ]</w:t>
+      </w:r>
+    </w:p>
+    <w:p>
+      <w:pPr>
+        <w:spacing w:after="0"/>
+        <w:rPr>
+          <w:rFonts w:ascii="Courier New" w:hAnsi="Courier New" w:cs="Courier New"/>
+          <w:sz w:val="20"/>
+          <w:szCs w:val="20"/>
+        </w:rPr>
+      </w:pPr>
+      <w:r>
+        <w:rPr>
+          <w:rFonts w:ascii="Courier New" w:hAnsi="Courier New" w:cs="Courier New"/>
+          <w:sz w:val="20"/>
+          <w:szCs w:val="20"/>
+        </w:rPr>
+        <w:t xml:space="preserve">    },</w:t>
+      </w:r>
+    </w:p>
+    <w:p>
+      <w:pPr>
+        <w:spacing w:after="0"/>
+        <w:rPr>
+          <w:rFonts w:ascii="Courier New" w:hAnsi="Courier New" w:cs="Courier New"/>
+          <w:sz w:val="20"/>
+          <w:szCs w:val="20"/>
+        </w:rPr>
+      </w:pPr>
+      <w:r>
+        <w:rPr>
+          <w:rFonts w:ascii="Courier New" w:hAnsi="Courier New" w:cs="Courier New"/>
+          <w:sz w:val="20"/>
+          <w:szCs w:val="20"/>
+        </w:rPr>
+        <w:t xml:space="preserve">    {</w:t>
+      </w:r>
+    </w:p>
+    <w:p>
+      <w:pPr>
+        <w:spacing w:after="0"/>
+        <w:rPr>
+          <w:rFonts w:ascii="Courier New" w:hAnsi="Courier New" w:cs="Courier New"/>
+          <w:sz w:val="20"/>
+          <w:szCs w:val="20"/>
+        </w:rPr>
+      </w:pPr>
+      <w:r>
+        <w:rPr>
+          <w:rFonts w:ascii="Courier New" w:hAnsi="Courier New" w:cs="Courier New"/>
+          <w:sz w:val="20"/>
+          <w:szCs w:val="20"/>
+        </w:rPr>
+        <w:t xml:space="preserve">        "</w:t>
+      </w:r>
+      <w:proofErr w:type="gramStart"/>
+      <w:r>
+        <w:rPr>
+          <w:rFonts w:ascii="Courier New" w:hAnsi="Courier New" w:cs="Courier New"/>
+          <w:sz w:val="20"/>
+          <w:szCs w:val="20"/>
+        </w:rPr>
+        <w:t>name</w:t>
+      </w:r>
+      <w:proofErr w:type="gramEnd"/>
+      <w:r>
+        <w:rPr>
+          <w:rFonts w:ascii="Courier New" w:hAnsi="Courier New" w:cs="Courier New"/>
+          <w:sz w:val="20"/>
+          <w:szCs w:val="20"/>
+        </w:rPr>
+        <w:t>": "Examples",</w:t>
+      </w:r>
+    </w:p>
+    <w:p>
+      <w:pPr>
+        <w:spacing w:after="0"/>
+        <w:rPr>
+          <w:rFonts w:ascii="Courier New" w:hAnsi="Courier New" w:cs="Courier New"/>
+          <w:sz w:val="20"/>
+          <w:szCs w:val="20"/>
+        </w:rPr>
+      </w:pPr>
+      <w:r>
+        <w:rPr>
+          <w:rFonts w:ascii="Courier New" w:hAnsi="Courier New" w:cs="Courier New"/>
+          <w:sz w:val="20"/>
+          <w:szCs w:val="20"/>
+        </w:rPr>
+        <w:t xml:space="preserve">        "</w:t>
+      </w:r>
+      <w:proofErr w:type="gramStart"/>
+      <w:r>
+        <w:rPr>
+          <w:rFonts w:ascii="Courier New" w:hAnsi="Courier New" w:cs="Courier New"/>
+          <w:sz w:val="20"/>
+          <w:szCs w:val="20"/>
+        </w:rPr>
+        <w:t>id</w:t>
+      </w:r>
+      <w:proofErr w:type="gramEnd"/>
+      <w:r>
+        <w:rPr>
+          <w:rFonts w:ascii="Courier New" w:hAnsi="Courier New" w:cs="Courier New"/>
+          <w:sz w:val="20"/>
+          <w:szCs w:val="20"/>
+        </w:rPr>
+        <w:t>": "</w:t>
+      </w:r>
+      <w:proofErr w:type="spellStart"/>
+      <w:r>
+        <w:rPr>
+          <w:rFonts w:ascii="Courier New" w:hAnsi="Courier New" w:cs="Courier New"/>
+          <w:sz w:val="20"/>
+          <w:szCs w:val="20"/>
+        </w:rPr>
+        <w:t>catExamples</w:t>
+      </w:r>
+      <w:proofErr w:type="spellEnd"/>
+      <w:r>
+        <w:rPr>
+          <w:rFonts w:ascii="Courier New" w:hAnsi="Courier New" w:cs="Courier New"/>
+          <w:sz w:val="20"/>
+          <w:szCs w:val="20"/>
+        </w:rPr>
+        <w:t>",</w:t>
+      </w:r>
+    </w:p>
+    <w:p>
+      <w:pPr>
+        <w:spacing w:after="0"/>
+        <w:rPr>
+          <w:rFonts w:ascii="Courier New" w:hAnsi="Courier New" w:cs="Courier New"/>
+          <w:sz w:val="20"/>
+          <w:szCs w:val="20"/>
+        </w:rPr>
+      </w:pPr>
+      <w:r>
+        <w:rPr>
+          <w:rFonts w:ascii="Courier New" w:hAnsi="Courier New" w:cs="Courier New"/>
+          <w:sz w:val="20"/>
+          <w:szCs w:val="20"/>
+        </w:rPr>
+        <w:t xml:space="preserve">        "</w:t>
+      </w:r>
+      <w:proofErr w:type="spellStart"/>
+      <w:proofErr w:type="gramStart"/>
+      <w:r>
+        <w:rPr>
+          <w:rFonts w:ascii="Courier New" w:hAnsi="Courier New" w:cs="Courier New"/>
+          <w:sz w:val="20"/>
+          <w:szCs w:val="20"/>
+        </w:rPr>
+        <w:t>isOpen</w:t>
+      </w:r>
+      <w:proofErr w:type="spellEnd"/>
+      <w:proofErr w:type="gramEnd"/>
+      <w:r>
+        <w:rPr>
+          <w:rFonts w:ascii="Courier New" w:hAnsi="Courier New" w:cs="Courier New"/>
+          <w:sz w:val="20"/>
+          <w:szCs w:val="20"/>
+        </w:rPr>
+        <w:t>": "false",</w:t>
+      </w:r>
+    </w:p>
+    <w:p>
+      <w:pPr>
+        <w:spacing w:after="0"/>
+        <w:rPr>
+          <w:rFonts w:ascii="Courier New" w:hAnsi="Courier New" w:cs="Courier New"/>
+          <w:sz w:val="20"/>
+          <w:szCs w:val="20"/>
+        </w:rPr>
+      </w:pPr>
+      <w:r>
+        <w:rPr>
+          <w:rFonts w:ascii="Courier New" w:hAnsi="Courier New" w:cs="Courier New"/>
+          <w:sz w:val="20"/>
+          <w:szCs w:val="20"/>
+        </w:rPr>
+        <w:t xml:space="preserve">        "</w:t>
+      </w:r>
+      <w:proofErr w:type="gramStart"/>
+      <w:r>
+        <w:rPr>
+          <w:rFonts w:ascii="Courier New" w:hAnsi="Courier New" w:cs="Courier New"/>
+          <w:sz w:val="20"/>
+          <w:szCs w:val="20"/>
+        </w:rPr>
+        <w:t>icon</w:t>
+      </w:r>
+      <w:proofErr w:type="gramEnd"/>
+      <w:r>
+        <w:rPr>
+          <w:rFonts w:ascii="Courier New" w:hAnsi="Courier New" w:cs="Courier New"/>
+          <w:sz w:val="20"/>
+          <w:szCs w:val="20"/>
+        </w:rPr>
+        <w:t>": " fa-file-code-o ",</w:t>
+      </w:r>
+    </w:p>
+    <w:p>
+      <w:pPr>
+        <w:spacing w:after="0"/>
+        <w:rPr>
+          <w:rFonts w:ascii="Courier New" w:hAnsi="Courier New" w:cs="Courier New"/>
+          <w:sz w:val="20"/>
+          <w:szCs w:val="20"/>
+        </w:rPr>
+      </w:pPr>
+      <w:r>
+        <w:rPr>
+          <w:rFonts w:ascii="Courier New" w:hAnsi="Courier New" w:cs="Courier New"/>
+          <w:sz w:val="20"/>
+          <w:szCs w:val="20"/>
+        </w:rPr>
+        <w:t xml:space="preserve">        "</w:t>
+      </w:r>
+      <w:proofErr w:type="gramStart"/>
+      <w:r>
+        <w:rPr>
+          <w:rFonts w:ascii="Courier New" w:hAnsi="Courier New" w:cs="Courier New"/>
+          <w:sz w:val="20"/>
+          <w:szCs w:val="20"/>
+        </w:rPr>
+        <w:t>session</w:t>
+      </w:r>
+      <w:proofErr w:type="gramEnd"/>
+      <w:r>
+        <w:rPr>
+          <w:rFonts w:ascii="Courier New" w:hAnsi="Courier New" w:cs="Courier New"/>
+          <w:sz w:val="20"/>
+          <w:szCs w:val="20"/>
+        </w:rPr>
+        <w:t>": "</w:t>
+      </w:r>
+      <w:proofErr w:type="spellStart"/>
+      <w:r>
+        <w:rPr>
+          <w:rFonts w:ascii="Courier New" w:hAnsi="Courier New" w:cs="Courier New"/>
+          <w:sz w:val="20"/>
+          <w:szCs w:val="20"/>
+        </w:rPr>
+        <w:t>coreSession</w:t>
+      </w:r>
+      <w:proofErr w:type="spellEnd"/>
+      <w:r>
+        <w:rPr>
+          <w:rFonts w:ascii="Courier New" w:hAnsi="Courier New" w:cs="Courier New"/>
+          <w:sz w:val="20"/>
+          <w:szCs w:val="20"/>
+        </w:rPr>
+        <w:t>",</w:t>
+      </w:r>
+    </w:p>
+    <w:p>
+      <w:pPr>
+        <w:spacing w:after="0"/>
+        <w:rPr>
+          <w:rFonts w:ascii="Courier New" w:hAnsi="Courier New" w:cs="Courier New"/>
+          <w:sz w:val="20"/>
+          <w:szCs w:val="20"/>
+        </w:rPr>
+      </w:pPr>
+      <w:r>
+        <w:rPr>
+          <w:rFonts w:ascii="Courier New" w:hAnsi="Courier New" w:cs="Courier New"/>
+          <w:sz w:val="20"/>
+          <w:szCs w:val="20"/>
+        </w:rPr>
+        <w:t xml:space="preserve">        "</w:t>
+      </w:r>
+      <w:proofErr w:type="gramStart"/>
+      <w:r>
+        <w:rPr>
+          <w:rFonts w:ascii="Courier New" w:hAnsi="Courier New" w:cs="Courier New"/>
+          <w:sz w:val="20"/>
+          <w:szCs w:val="20"/>
+        </w:rPr>
+        <w:t>role</w:t>
+      </w:r>
+      <w:proofErr w:type="gramEnd"/>
+      <w:r>
+        <w:rPr>
+          <w:rFonts w:ascii="Courier New" w:hAnsi="Courier New" w:cs="Courier New"/>
+          <w:sz w:val="20"/>
+          <w:szCs w:val="20"/>
+        </w:rPr>
+        <w:t>": "</w:t>
+      </w:r>
+      <w:proofErr w:type="spellStart"/>
+      <w:r>
+        <w:rPr>
+          <w:rFonts w:ascii="Courier New" w:hAnsi="Courier New" w:cs="Courier New"/>
+          <w:sz w:val="20"/>
+          <w:szCs w:val="20"/>
+        </w:rPr>
+        <w:t>MashupUser</w:t>
+      </w:r>
+      <w:proofErr w:type="spellEnd"/>
+      <w:r>
+        <w:rPr>
+          <w:rFonts w:ascii="Courier New" w:hAnsi="Courier New" w:cs="Courier New"/>
+          <w:sz w:val="20"/>
+          <w:szCs w:val="20"/>
+        </w:rPr>
+        <w:t>",</w:t>
+      </w:r>
+    </w:p>
+    <w:p>
+      <w:pPr>
+        <w:spacing w:after="0"/>
+        <w:rPr>
+          <w:rFonts w:ascii="Courier New" w:hAnsi="Courier New" w:cs="Courier New"/>
+          <w:sz w:val="20"/>
+          <w:szCs w:val="20"/>
+        </w:rPr>
+      </w:pPr>
+      <w:r>
+        <w:rPr>
+          <w:rFonts w:ascii="Courier New" w:hAnsi="Courier New" w:cs="Courier New"/>
+          <w:sz w:val="20"/>
+          <w:szCs w:val="20"/>
+        </w:rPr>
+        <w:t xml:space="preserve">        "</w:t>
+      </w:r>
+      <w:proofErr w:type="gramStart"/>
+      <w:r>
+        <w:rPr>
+          <w:rFonts w:ascii="Courier New" w:hAnsi="Courier New" w:cs="Courier New"/>
+          <w:sz w:val="20"/>
+          <w:szCs w:val="20"/>
+        </w:rPr>
+        <w:t>groups</w:t>
+      </w:r>
+      <w:proofErr w:type="gramEnd"/>
+      <w:r>
+        <w:rPr>
+          <w:rFonts w:ascii="Courier New" w:hAnsi="Courier New" w:cs="Courier New"/>
+          <w:sz w:val="20"/>
+          <w:szCs w:val="20"/>
+        </w:rPr>
+        <w:t>": [ ]</w:t>
+      </w:r>
+    </w:p>
+    <w:p>
+      <w:pPr>
+        <w:spacing w:after="0"/>
+        <w:rPr>
+          <w:rFonts w:ascii="Courier New" w:hAnsi="Courier New" w:cs="Courier New"/>
+          <w:sz w:val="20"/>
+          <w:szCs w:val="20"/>
+        </w:rPr>
+      </w:pPr>
+      <w:r>
+        <w:rPr>
+          <w:rFonts w:ascii="Courier New" w:hAnsi="Courier New" w:cs="Courier New"/>
+          <w:sz w:val="20"/>
+          <w:szCs w:val="20"/>
+        </w:rPr>
+        <w:t xml:space="preserve">    }</w:t>
+      </w:r>
+    </w:p>
+    <w:p>
+      <w:pPr>
+        <w:spacing w:after="0"/>
+        <w:rPr>
+          <w:rFonts w:ascii="Courier New" w:hAnsi="Courier New" w:cs="Courier New"/>
+          <w:sz w:val="20"/>
+          <w:szCs w:val="20"/>
+        </w:rPr>
+      </w:pPr>
+      <w:r>
+        <w:rPr>
+          <w:rFonts w:ascii="Courier New" w:hAnsi="Courier New" w:cs="Courier New"/>
+          <w:sz w:val="20"/>
+          <w:szCs w:val="20"/>
+        </w:rPr>
+        <w:t>]</w:t>
+      </w:r>
+    </w:p>
+    <w:p/>
+    <w:p>
+      <w:pPr>
+        <w:pStyle w:val="Heading1"/>
+      </w:pPr>
+      <w:r>
+        <w:t>menu.html</w:t>
+      </w:r>
+    </w:p>
+    <w:p>
+      <w:r>
+        <w:t xml:space="preserve">The menu.html uses a simple ng-repeater to build the menu and the menu item attributes to set properties and </w:t>
+      </w:r>
+      <w:proofErr w:type="spellStart"/>
+      <w:r>
+        <w:t>css</w:t>
+      </w:r>
+      <w:proofErr w:type="spellEnd"/>
+      <w:r>
+        <w:t xml:space="preserve"> classes.</w:t>
+      </w:r>
+    </w:p>
+    <w:p>
+      <w:pPr>
+        <w:spacing w:after="0"/>
+        <w:rPr>
+          <w:rFonts w:ascii="Courier New" w:hAnsi="Courier New" w:cs="Courier New"/>
+          <w:sz w:val="16"/>
+          <w:szCs w:val="16"/>
+        </w:rPr>
+      </w:pPr>
+      <w:r>
+        <w:rPr>
+          <w:rFonts w:ascii="Courier New" w:hAnsi="Courier New" w:cs="Courier New"/>
+          <w:sz w:val="16"/>
+          <w:szCs w:val="16"/>
+        </w:rPr>
+        <w:t>&lt;div class="panel-group" id="</w:t>
+      </w:r>
+      <w:proofErr w:type="spellStart"/>
+      <w:r>
+        <w:rPr>
+          <w:rFonts w:ascii="Courier New" w:hAnsi="Courier New" w:cs="Courier New"/>
+          <w:sz w:val="16"/>
+          <w:szCs w:val="16"/>
+        </w:rPr>
+        <w:t>dynamicMenu</w:t>
+      </w:r>
+      <w:proofErr w:type="spellEnd"/>
+      <w:r>
+        <w:rPr>
+          <w:rFonts w:ascii="Courier New" w:hAnsi="Courier New" w:cs="Courier New"/>
+          <w:sz w:val="16"/>
+          <w:szCs w:val="16"/>
+        </w:rPr>
+        <w:t>"&gt;</w:t>
+      </w:r>
+    </w:p>
+    <w:p>
+      <w:pPr>
+        <w:spacing w:after="0"/>
+        <w:rPr>
+          <w:rFonts w:ascii="Courier New" w:hAnsi="Courier New" w:cs="Courier New"/>
+          <w:sz w:val="16"/>
+          <w:szCs w:val="16"/>
+        </w:rPr>
+      </w:pPr>
+      <w:r>
+        <w:rPr>
+          <w:rFonts w:ascii="Courier New" w:hAnsi="Courier New" w:cs="Courier New"/>
+          <w:sz w:val="16"/>
+          <w:szCs w:val="16"/>
+        </w:rPr>
+        <w:t xml:space="preserve">    </w:t>
+      </w:r>
+      <w:r>
+        <w:rPr>
+          <w:rFonts w:ascii="Courier New" w:hAnsi="Courier New" w:cs="Courier New"/>
+          <w:sz w:val="16"/>
+          <w:szCs w:val="16"/>
+        </w:rPr>
+        <w:t xml:space="preserve">&lt;div class="panel panel-default" ng-repeat="category in </w:t>
+      </w:r>
+      <w:proofErr w:type="spellStart"/>
+      <w:r>
+        <w:rPr>
+          <w:rFonts w:ascii="Courier New" w:hAnsi="Courier New" w:cs="Courier New"/>
+          <w:sz w:val="16"/>
+          <w:szCs w:val="16"/>
+        </w:rPr>
+        <w:t>menuJson</w:t>
+      </w:r>
+      <w:proofErr w:type="spellEnd"/>
+      <w:r>
+        <w:rPr>
+          <w:rFonts w:ascii="Courier New" w:hAnsi="Courier New" w:cs="Courier New"/>
+          <w:sz w:val="16"/>
+          <w:szCs w:val="16"/>
+        </w:rPr>
+        <w:t>"&gt;</w:t>
+      </w:r>
+    </w:p>
+    <w:p>
+      <w:pPr>
+        <w:spacing w:after="0"/>
+        <w:rPr>
+          <w:rFonts w:ascii="Courier New" w:hAnsi="Courier New" w:cs="Courier New"/>
+          <w:sz w:val="16"/>
+          <w:szCs w:val="16"/>
+        </w:rPr>
+      </w:pPr>
+      <w:r>
+        <w:rPr>
+          <w:rFonts w:ascii="Courier New" w:hAnsi="Courier New" w:cs="Courier New"/>
+          <w:sz w:val="16"/>
+          <w:szCs w:val="16"/>
+        </w:rPr>
+        <w:t xml:space="preserve">        </w:t>
+      </w:r>
+      <w:r>
+        <w:rPr>
+          <w:rFonts w:ascii="Courier New" w:hAnsi="Courier New" w:cs="Courier New"/>
+          <w:sz w:val="16"/>
+          <w:szCs w:val="16"/>
+        </w:rPr>
+        <w:t>&lt;div class="panel-heading"&gt;</w:t>
+      </w:r>
+    </w:p>
+    <w:p>
+      <w:pPr>
+        <w:spacing w:after="0"/>
+        <w:rPr>
+          <w:rFonts w:ascii="Courier New" w:hAnsi="Courier New" w:cs="Courier New"/>
+          <w:sz w:val="16"/>
+          <w:szCs w:val="16"/>
+        </w:rPr>
+      </w:pPr>
+      <w:r>
+        <w:rPr>
+          <w:rFonts w:ascii="Courier New" w:hAnsi="Courier New" w:cs="Courier New"/>
+          <w:sz w:val="16"/>
+          <w:szCs w:val="16"/>
+        </w:rPr>
+        <w:t xml:space="preserve">            </w:t>
+      </w:r>
+      <w:r>
+        <w:rPr>
+          <w:rFonts w:ascii="Courier New" w:hAnsi="Courier New" w:cs="Courier New"/>
+          <w:sz w:val="16"/>
+          <w:szCs w:val="16"/>
+        </w:rPr>
+        <w:t>&lt;h4 class="panel-title"&gt;</w:t>
+      </w:r>
+    </w:p>
+    <w:p>
+      <w:pPr>
+        <w:spacing w:after="0"/>
+        <w:rPr>
+          <w:rFonts w:ascii="Courier New" w:hAnsi="Courier New" w:cs="Courier New"/>
+          <w:sz w:val="16"/>
+          <w:szCs w:val="16"/>
+        </w:rPr>
+      </w:pPr>
+      <w:r>
+        <w:rPr>
+          <w:rFonts w:ascii="Courier New" w:hAnsi="Courier New" w:cs="Courier New"/>
+          <w:sz w:val="16"/>
+          <w:szCs w:val="16"/>
+        </w:rPr>
+        <w:t xml:space="preserve">                </w:t>
+      </w:r>
+      <w:r>
+        <w:rPr>
+          <w:rFonts w:ascii="Courier New" w:hAnsi="Courier New" w:cs="Courier New"/>
+          <w:sz w:val="16"/>
+          <w:szCs w:val="16"/>
+        </w:rPr>
+        <w:t>&lt;a data-toggle="collapse" data-parent="#</w:t>
+      </w:r>
+      <w:proofErr w:type="spellStart"/>
+      <w:r>
+        <w:rPr>
+          <w:rFonts w:ascii="Courier New" w:hAnsi="Courier New" w:cs="Courier New"/>
+          <w:sz w:val="16"/>
+          <w:szCs w:val="16"/>
+        </w:rPr>
+        <w:t>dynamicMenu</w:t>
+      </w:r>
+      <w:proofErr w:type="spellEnd"/>
+      <w:r>
+        <w:rPr>
+          <w:rFonts w:ascii="Courier New" w:hAnsi="Courier New" w:cs="Courier New"/>
+          <w:sz w:val="16"/>
+          <w:szCs w:val="16"/>
+        </w:rPr>
+        <w:t>" data-target="#</w:t>
+      </w:r>
+      <w:proofErr w:type="gramStart"/>
+      <w:r>
+        <w:rPr>
+          <w:rFonts w:ascii="Courier New" w:hAnsi="Courier New" w:cs="Courier New"/>
+          <w:sz w:val="16"/>
+          <w:szCs w:val="16"/>
+        </w:rPr>
+        <w:t>collapse{</w:t>
+      </w:r>
+      <w:proofErr w:type="gramEnd"/>
+      <w:r>
+        <w:rPr>
+          <w:rFonts w:ascii="Courier New" w:hAnsi="Courier New" w:cs="Courier New"/>
+          <w:sz w:val="16"/>
+          <w:szCs w:val="16"/>
+        </w:rPr>
+        <w:t>{category.name}}"&gt;</w:t>
+      </w:r>
+    </w:p>
+    <w:p>
+      <w:pPr>
+        <w:spacing w:after="0"/>
+        <w:rPr>
+          <w:rFonts w:ascii="Courier New" w:hAnsi="Courier New" w:cs="Courier New"/>
+          <w:sz w:val="16"/>
+          <w:szCs w:val="16"/>
+        </w:rPr>
+      </w:pPr>
+      <w:r>
+        <w:rPr>
+          <w:rFonts w:ascii="Courier New" w:hAnsi="Courier New" w:cs="Courier New"/>
+          <w:sz w:val="16"/>
+          <w:szCs w:val="16"/>
+        </w:rPr>
+        <w:t xml:space="preserve">                    </w:t>
+      </w:r>
+      <w:r>
+        <w:rPr>
+          <w:rFonts w:ascii="Courier New" w:hAnsi="Courier New" w:cs="Courier New"/>
+          <w:sz w:val="16"/>
+          <w:szCs w:val="16"/>
+        </w:rPr>
+        <w:t>&lt;</w:t>
+      </w:r>
+      <w:proofErr w:type="spellStart"/>
+      <w:r>
+        <w:rPr>
+          <w:rFonts w:ascii="Courier New" w:hAnsi="Courier New" w:cs="Courier New"/>
+          <w:sz w:val="16"/>
+          <w:szCs w:val="16"/>
+        </w:rPr>
+        <w:t>i</w:t>
+      </w:r>
+      <w:proofErr w:type="spellEnd"/>
+      <w:r>
+        <w:rPr>
+          <w:rFonts w:ascii="Courier New" w:hAnsi="Courier New" w:cs="Courier New"/>
+          <w:sz w:val="16"/>
+          <w:szCs w:val="16"/>
+        </w:rPr>
+        <w:t xml:space="preserve"> class="fa fa-</w:t>
+      </w:r>
+      <w:proofErr w:type="spellStart"/>
+      <w:r>
+        <w:rPr>
+          <w:rFonts w:ascii="Courier New" w:hAnsi="Courier New" w:cs="Courier New"/>
+          <w:sz w:val="16"/>
+          <w:szCs w:val="16"/>
+        </w:rPr>
+        <w:t>lg</w:t>
+      </w:r>
+      <w:proofErr w:type="spellEnd"/>
+      <w:r>
+        <w:rPr>
+          <w:rFonts w:ascii="Courier New" w:hAnsi="Courier New" w:cs="Courier New"/>
+          <w:sz w:val="16"/>
+          <w:szCs w:val="16"/>
+        </w:rPr>
+        <w:t xml:space="preserve"> fa-</w:t>
+      </w:r>
+      <w:proofErr w:type="spellStart"/>
+      <w:r>
+        <w:rPr>
+          <w:rFonts w:ascii="Courier New" w:hAnsi="Courier New" w:cs="Courier New"/>
+          <w:sz w:val="16"/>
+          <w:szCs w:val="16"/>
+        </w:rPr>
+        <w:t>fw</w:t>
+      </w:r>
+      <w:proofErr w:type="spellEnd"/>
+      <w:r>
+        <w:rPr>
+          <w:rFonts w:ascii="Courier New" w:hAnsi="Courier New" w:cs="Courier New"/>
+          <w:sz w:val="16"/>
+          <w:szCs w:val="16"/>
+        </w:rPr>
+        <w:t xml:space="preserve"> {{</w:t>
+      </w:r>
+      <w:proofErr w:type="spellStart"/>
+      <w:r>
+        <w:rPr>
+          <w:rFonts w:ascii="Courier New" w:hAnsi="Courier New" w:cs="Courier New"/>
+          <w:sz w:val="16"/>
+          <w:szCs w:val="16"/>
+        </w:rPr>
+        <w:t>category.icon</w:t>
+      </w:r>
+      <w:proofErr w:type="spellEnd"/>
+      <w:r>
+        <w:rPr>
+          <w:rFonts w:ascii="Courier New" w:hAnsi="Courier New" w:cs="Courier New"/>
+          <w:sz w:val="16"/>
+          <w:szCs w:val="16"/>
+        </w:rPr>
+        <w:t>}}"&gt;&lt;/</w:t>
+      </w:r>
+      <w:proofErr w:type="spellStart"/>
+      <w:r>
+        <w:rPr>
+          <w:rFonts w:ascii="Courier New" w:hAnsi="Courier New" w:cs="Courier New"/>
+          <w:sz w:val="16"/>
+          <w:szCs w:val="16"/>
+        </w:rPr>
+        <w:t>i</w:t>
+      </w:r>
+      <w:proofErr w:type="spellEnd"/>
+      <w:r>
+        <w:rPr>
+          <w:rFonts w:ascii="Courier New" w:hAnsi="Courier New" w:cs="Courier New"/>
+          <w:sz w:val="16"/>
+          <w:szCs w:val="16"/>
+        </w:rPr>
+        <w:t>&gt; {{category.name}}</w:t>
+      </w:r>
+    </w:p>
+    <w:p>
+      <w:pPr>
+        <w:spacing w:after="0"/>
+        <w:rPr>
+          <w:rFonts w:ascii="Courier New" w:hAnsi="Courier New" w:cs="Courier New"/>
+          <w:sz w:val="16"/>
+          <w:szCs w:val="16"/>
+        </w:rPr>
+      </w:pPr>
+      <w:r>
+        <w:rPr>
+          <w:rFonts w:ascii="Courier New" w:hAnsi="Courier New" w:cs="Courier New"/>
+          <w:sz w:val="16"/>
+          <w:szCs w:val="16"/>
+        </w:rPr>
+        <w:t xml:space="preserve">                </w:t>
+      </w:r>
+      <w:r>
+        <w:rPr>
+          <w:rFonts w:ascii="Courier New" w:hAnsi="Courier New" w:cs="Courier New"/>
+          <w:sz w:val="16"/>
+          <w:szCs w:val="16"/>
+        </w:rPr>
+        <w:t>&lt;/a&gt;</w:t>
+      </w:r>
+    </w:p>
+    <w:p>
+      <w:pPr>
+        <w:spacing w:after="0"/>
+        <w:rPr>
+          <w:rFonts w:ascii="Courier New" w:hAnsi="Courier New" w:cs="Courier New"/>
+          <w:sz w:val="16"/>
+          <w:szCs w:val="16"/>
+        </w:rPr>
+      </w:pPr>
+      <w:r>
+        <w:rPr>
+          <w:rFonts w:ascii="Courier New" w:hAnsi="Courier New" w:cs="Courier New"/>
+          <w:sz w:val="16"/>
+          <w:szCs w:val="16"/>
+        </w:rPr>
+        <w:t xml:space="preserve">            </w:t>
+      </w:r>
+      <w:r>
+        <w:rPr>
+          <w:rFonts w:ascii="Courier New" w:hAnsi="Courier New" w:cs="Courier New"/>
+          <w:sz w:val="16"/>
+          <w:szCs w:val="16"/>
+        </w:rPr>
+        <w:t>&lt;/h4&gt;</w:t>
+      </w:r>
+    </w:p>
+    <w:p>
+      <w:pPr>
+        <w:spacing w:after="0"/>
+        <w:rPr>
+          <w:rFonts w:ascii="Courier New" w:hAnsi="Courier New" w:cs="Courier New"/>
+          <w:sz w:val="16"/>
+          <w:szCs w:val="16"/>
+        </w:rPr>
+      </w:pPr>
+      <w:r>
+        <w:rPr>
+          <w:rFonts w:ascii="Courier New" w:hAnsi="Courier New" w:cs="Courier New"/>
+          <w:sz w:val="16"/>
+          <w:szCs w:val="16"/>
+        </w:rPr>
+        <w:t xml:space="preserve">        </w:t>
+      </w:r>
+      <w:r>
+        <w:rPr>
+          <w:rFonts w:ascii="Courier New" w:hAnsi="Courier New" w:cs="Courier New"/>
+          <w:sz w:val="16"/>
+          <w:szCs w:val="16"/>
+        </w:rPr>
+        <w:t>&lt;/div&gt;</w:t>
+      </w:r>
+    </w:p>
+    <w:p>
+      <w:pPr>
+        <w:spacing w:after="0"/>
+        <w:rPr>
+          <w:rFonts w:ascii="Courier New" w:hAnsi="Courier New" w:cs="Courier New"/>
+          <w:sz w:val="16"/>
+          <w:szCs w:val="16"/>
+        </w:rPr>
+      </w:pPr>
+      <w:r>
+        <w:rPr>
+          <w:rFonts w:ascii="Courier New" w:hAnsi="Courier New" w:cs="Courier New"/>
+          <w:sz w:val="16"/>
+          <w:szCs w:val="16"/>
+        </w:rPr>
+        <w:t xml:space="preserve">        </w:t>
+      </w:r>
+      <w:r>
+        <w:rPr>
+          <w:rFonts w:ascii="Courier New" w:hAnsi="Courier New" w:cs="Courier New"/>
+          <w:sz w:val="16"/>
+          <w:szCs w:val="16"/>
+        </w:rPr>
+        <w:t>&lt;div id="</w:t>
+      </w:r>
+      <w:proofErr w:type="gramStart"/>
+      <w:r>
+        <w:rPr>
+          <w:rFonts w:ascii="Courier New" w:hAnsi="Courier New" w:cs="Courier New"/>
+          <w:sz w:val="16"/>
+          <w:szCs w:val="16"/>
+        </w:rPr>
+        <w:t>collapse{</w:t>
+      </w:r>
+      <w:proofErr w:type="gramEnd"/>
+      <w:r>
+        <w:rPr>
+          <w:rFonts w:ascii="Courier New" w:hAnsi="Courier New" w:cs="Courier New"/>
+          <w:sz w:val="16"/>
+          <w:szCs w:val="16"/>
+        </w:rPr>
+        <w:t>{category.name}}" class="panel-collapse collapse" ng-class="{ 'in': $first }"&gt;</w:t>
+      </w:r>
+    </w:p>
+    <w:p>
+      <w:pPr>
+        <w:spacing w:after="0"/>
+        <w:rPr>
+          <w:rFonts w:ascii="Courier New" w:hAnsi="Courier New" w:cs="Courier New"/>
+          <w:sz w:val="16"/>
+          <w:szCs w:val="16"/>
+        </w:rPr>
+      </w:pPr>
+      <w:r>
+        <w:rPr>
+          <w:rFonts w:ascii="Courier New" w:hAnsi="Courier New" w:cs="Courier New"/>
+          <w:sz w:val="16"/>
+          <w:szCs w:val="16"/>
+        </w:rPr>
+        <w:t xml:space="preserve">            </w:t>
+      </w:r>
+      <w:r>
+        <w:rPr>
+          <w:rFonts w:ascii="Courier New" w:hAnsi="Courier New" w:cs="Courier New"/>
+          <w:sz w:val="16"/>
+          <w:szCs w:val="16"/>
+        </w:rPr>
+        <w:t>&lt;div class="panel-body" ng-click="</w:t>
+      </w:r>
+      <w:proofErr w:type="gramStart"/>
+      <w:r>
+        <w:rPr>
+          <w:rFonts w:ascii="Courier New" w:hAnsi="Courier New" w:cs="Courier New"/>
+          <w:sz w:val="16"/>
+          <w:szCs w:val="16"/>
+        </w:rPr>
+        <w:t>close(</w:t>
+      </w:r>
+      <w:proofErr w:type="gramEnd"/>
+      <w:r>
+        <w:rPr>
+          <w:rFonts w:ascii="Courier New" w:hAnsi="Courier New" w:cs="Courier New"/>
+          <w:sz w:val="16"/>
+          <w:szCs w:val="16"/>
+        </w:rPr>
+        <w:t>)"&gt;</w:t>
+      </w:r>
+    </w:p>
+    <w:p>
+      <w:pPr>
+        <w:spacing w:after="0"/>
+        <w:rPr>
+          <w:rFonts w:ascii="Courier New" w:hAnsi="Courier New" w:cs="Courier New"/>
+          <w:sz w:val="16"/>
+          <w:szCs w:val="16"/>
+        </w:rPr>
+      </w:pPr>
+    </w:p>
+    <w:p>
+      <w:pPr>
+        <w:spacing w:after="0"/>
+        <w:rPr>
+          <w:rFonts w:ascii="Courier New" w:hAnsi="Courier New" w:cs="Courier New"/>
+          <w:sz w:val="16"/>
+          <w:szCs w:val="16"/>
+        </w:rPr>
+      </w:pPr>
+      <w:r>
+        <w:rPr>
+          <w:rFonts w:ascii="Courier New" w:hAnsi="Courier New" w:cs="Courier New"/>
+          <w:sz w:val="16"/>
+          <w:szCs w:val="16"/>
+        </w:rPr>
+        <w:t xml:space="preserve">          </w:t>
+      </w:r>
+      <w:r>
+        <w:rPr>
+          <w:rFonts w:ascii="Courier New" w:hAnsi="Courier New" w:cs="Courier New"/>
+          <w:sz w:val="16"/>
+          <w:szCs w:val="16"/>
+        </w:rPr>
+        <w:t xml:space="preserve">      </w:t>
+      </w:r>
+      <w:r>
+        <w:rPr>
+          <w:rFonts w:ascii="Courier New" w:hAnsi="Courier New" w:cs="Courier New"/>
+          <w:sz w:val="16"/>
+          <w:szCs w:val="16"/>
+        </w:rPr>
+        <w:t>&lt;div class="row"&gt;</w:t>
+      </w:r>
+    </w:p>
+    <w:p>
+      <w:pPr>
+        <w:spacing w:after="0"/>
+        <w:rPr>
+          <w:rFonts w:ascii="Courier New" w:hAnsi="Courier New" w:cs="Courier New"/>
+          <w:sz w:val="16"/>
+          <w:szCs w:val="16"/>
+        </w:rPr>
+      </w:pPr>
+    </w:p>
+    <w:p>
+      <w:pPr>
+        <w:spacing w:after="0"/>
+        <w:rPr>
+          <w:rFonts w:ascii="Courier New" w:hAnsi="Courier New" w:cs="Courier New"/>
+          <w:sz w:val="16"/>
+          <w:szCs w:val="16"/>
+        </w:rPr>
+      </w:pPr>
+      <w:r>
+        <w:rPr>
+          <w:rFonts w:ascii="Courier New" w:hAnsi="Courier New" w:cs="Courier New"/>
+          <w:sz w:val="16"/>
+          <w:szCs w:val="16"/>
+        </w:rPr>
+        <w:t xml:space="preserve">                    </w:t>
+      </w:r>
+      <w:r>
+        <w:rPr>
+          <w:rFonts w:ascii="Courier New" w:hAnsi="Courier New" w:cs="Courier New"/>
+          <w:sz w:val="16"/>
+          <w:szCs w:val="16"/>
+        </w:rPr>
+        <w:t>&lt;div class="col-sm-4" ng-repeat="</w:t>
+      </w:r>
+      <w:proofErr w:type="spellStart"/>
+      <w:r>
+        <w:rPr>
+          <w:rFonts w:ascii="Courier New" w:hAnsi="Courier New" w:cs="Courier New"/>
+          <w:sz w:val="16"/>
+          <w:szCs w:val="16"/>
+        </w:rPr>
+        <w:t>menuitem</w:t>
+      </w:r>
+      <w:proofErr w:type="spellEnd"/>
+      <w:r>
+        <w:rPr>
+          <w:rFonts w:ascii="Courier New" w:hAnsi="Courier New" w:cs="Courier New"/>
+          <w:sz w:val="16"/>
+          <w:szCs w:val="16"/>
+        </w:rPr>
+        <w:t xml:space="preserve"> in </w:t>
+      </w:r>
+      <w:proofErr w:type="spellStart"/>
+      <w:r>
+        <w:rPr>
+          <w:rFonts w:ascii="Courier New" w:hAnsi="Courier New" w:cs="Courier New"/>
+          <w:sz w:val="16"/>
+          <w:szCs w:val="16"/>
+        </w:rPr>
+        <w:t>category.groups</w:t>
+      </w:r>
+      <w:proofErr w:type="spellEnd"/>
+      <w:r>
+        <w:rPr>
+          <w:rFonts w:ascii="Courier New" w:hAnsi="Courier New" w:cs="Courier New"/>
+          <w:sz w:val="16"/>
+          <w:szCs w:val="16"/>
+        </w:rPr>
+        <w:t>"&gt;</w:t>
+      </w:r>
+    </w:p>
+    <w:p>
+      <w:pPr>
+        <w:spacing w:after="0"/>
+        <w:rPr>
+          <w:rFonts w:ascii="Courier New" w:hAnsi="Courier New" w:cs="Courier New"/>
+          <w:sz w:val="16"/>
+          <w:szCs w:val="16"/>
+        </w:rPr>
+      </w:pPr>
+      <w:r>
+        <w:rPr>
+          <w:rFonts w:ascii="Courier New" w:hAnsi="Courier New" w:cs="Courier New"/>
+          <w:sz w:val="16"/>
+          <w:szCs w:val="16"/>
+        </w:rPr>
+        <w:t xml:space="preserve">                        </w:t>
+      </w:r>
+      <w:r>
+        <w:rPr>
+          <w:rFonts w:ascii="Courier New" w:hAnsi="Courier New" w:cs="Courier New"/>
+          <w:sz w:val="16"/>
+          <w:szCs w:val="16"/>
+        </w:rPr>
+        <w:t xml:space="preserve">&lt;a </w:t>
+      </w:r>
+      <w:proofErr w:type="spellStart"/>
+      <w:r>
+        <w:rPr>
+          <w:rFonts w:ascii="Courier New" w:hAnsi="Courier New" w:cs="Courier New"/>
+          <w:sz w:val="16"/>
+          <w:szCs w:val="16"/>
+        </w:rPr>
+        <w:t>href</w:t>
+      </w:r>
+      <w:proofErr w:type="spellEnd"/>
+      <w:r>
+        <w:rPr>
+          <w:rFonts w:ascii="Courier New" w:hAnsi="Courier New" w:cs="Courier New"/>
+          <w:sz w:val="16"/>
+          <w:szCs w:val="16"/>
+        </w:rPr>
+        <w:t>="</w:t>
+      </w:r>
+      <w:proofErr w:type="gramStart"/>
+      <w:r>
+        <w:rPr>
+          <w:rFonts w:ascii="Courier New" w:hAnsi="Courier New" w:cs="Courier New"/>
+          <w:sz w:val="16"/>
+          <w:szCs w:val="16"/>
+        </w:rPr>
+        <w:t>#{</w:t>
+      </w:r>
+      <w:proofErr w:type="gramEnd"/>
+      <w:r>
+        <w:rPr>
+          <w:rFonts w:ascii="Courier New" w:hAnsi="Courier New" w:cs="Courier New"/>
+          <w:sz w:val="16"/>
+          <w:szCs w:val="16"/>
+        </w:rPr>
+        <w:t xml:space="preserve">{menuitem.url}}" class="list-group-item </w:t>
+      </w:r>
+      <w:proofErr w:type="spellStart"/>
+      <w:r>
+        <w:rPr>
+          <w:rFonts w:ascii="Courier New" w:hAnsi="Courier New" w:cs="Courier New"/>
+          <w:sz w:val="16"/>
+          <w:szCs w:val="16"/>
+        </w:rPr>
+        <w:t>vp</w:t>
+      </w:r>
+      <w:proofErr w:type="spellEnd"/>
+      <w:r>
+        <w:rPr>
+          <w:rFonts w:ascii="Courier New" w:hAnsi="Courier New" w:cs="Courier New"/>
+          <w:sz w:val="16"/>
+          <w:szCs w:val="16"/>
+        </w:rPr>
+        <w:t>-menu-</w:t>
+      </w:r>
+      <w:proofErr w:type="spellStart"/>
+      <w:r>
+        <w:rPr>
+          <w:rFonts w:ascii="Courier New" w:hAnsi="Courier New" w:cs="Courier New"/>
+          <w:sz w:val="16"/>
+          <w:szCs w:val="16"/>
+        </w:rPr>
+        <w:t>btn</w:t>
+      </w:r>
+      <w:proofErr w:type="spellEnd"/>
+      <w:r>
+        <w:rPr>
+          <w:rFonts w:ascii="Courier New" w:hAnsi="Courier New" w:cs="Courier New"/>
+          <w:sz w:val="16"/>
+          <w:szCs w:val="16"/>
+        </w:rPr>
+        <w:t>"&gt;</w:t>
+      </w:r>
+    </w:p>
+    <w:p>
+      <w:pPr>
+        <w:spacing w:after="0"/>
+        <w:rPr>
+          <w:rFonts w:ascii="Courier New" w:hAnsi="Courier New" w:cs="Courier New"/>
+          <w:sz w:val="16"/>
+          <w:szCs w:val="16"/>
+        </w:rPr>
+      </w:pPr>
+      <w:r>
+        <w:rPr>
+          <w:rFonts w:ascii="Courier New" w:hAnsi="Courier New" w:cs="Courier New"/>
+          <w:sz w:val="16"/>
+          <w:szCs w:val="16"/>
+        </w:rPr>
+        <w:t xml:space="preserve">                            </w:t>
+      </w:r>
+      <w:r>
+        <w:rPr>
+          <w:rFonts w:ascii="Courier New" w:hAnsi="Courier New" w:cs="Courier New"/>
+          <w:sz w:val="16"/>
+          <w:szCs w:val="16"/>
+        </w:rPr>
+        <w:t>&lt;</w:t>
+      </w:r>
+      <w:proofErr w:type="spellStart"/>
+      <w:r>
+        <w:rPr>
+          <w:rFonts w:ascii="Courier New" w:hAnsi="Courier New" w:cs="Courier New"/>
+          <w:sz w:val="16"/>
+          <w:szCs w:val="16"/>
+        </w:rPr>
+        <w:t>i</w:t>
+      </w:r>
+      <w:proofErr w:type="spellEnd"/>
+      <w:r>
+        <w:rPr>
+          <w:rFonts w:ascii="Courier New" w:hAnsi="Courier New" w:cs="Courier New"/>
+          <w:sz w:val="16"/>
+          <w:szCs w:val="16"/>
+        </w:rPr>
+        <w:t xml:space="preserve"> class="fa fa-</w:t>
+      </w:r>
+      <w:proofErr w:type="spellStart"/>
+      <w:r>
+        <w:rPr>
+          <w:rFonts w:ascii="Courier New" w:hAnsi="Courier New" w:cs="Courier New"/>
+          <w:sz w:val="16"/>
+          <w:szCs w:val="16"/>
+        </w:rPr>
+        <w:t>lg</w:t>
+      </w:r>
+      <w:proofErr w:type="spellEnd"/>
+      <w:r>
+        <w:rPr>
+          <w:rFonts w:ascii="Courier New" w:hAnsi="Courier New" w:cs="Courier New"/>
+          <w:sz w:val="16"/>
+          <w:szCs w:val="16"/>
+        </w:rPr>
+        <w:t xml:space="preserve"> fa-</w:t>
+      </w:r>
+      <w:proofErr w:type="spellStart"/>
+      <w:r>
+        <w:rPr>
+          <w:rFonts w:ascii="Courier New" w:hAnsi="Courier New" w:cs="Courier New"/>
+          <w:sz w:val="16"/>
+          <w:szCs w:val="16"/>
+        </w:rPr>
+        <w:t>fw</w:t>
+      </w:r>
+      <w:proofErr w:type="spellEnd"/>
+      <w:r>
+        <w:rPr>
+          <w:rFonts w:ascii="Courier New" w:hAnsi="Courier New" w:cs="Courier New"/>
+          <w:sz w:val="16"/>
+          <w:szCs w:val="16"/>
+        </w:rPr>
+        <w:t xml:space="preserve"> {{</w:t>
+      </w:r>
+      <w:proofErr w:type="spellStart"/>
+      <w:r>
+        <w:rPr>
+          <w:rFonts w:ascii="Courier New" w:hAnsi="Courier New" w:cs="Courier New"/>
+          <w:sz w:val="16"/>
+          <w:szCs w:val="16"/>
+        </w:rPr>
+        <w:t>menuitem.icon</w:t>
+      </w:r>
+      <w:proofErr w:type="spellEnd"/>
+      <w:r>
+        <w:rPr>
+          <w:rFonts w:ascii="Courier New" w:hAnsi="Courier New" w:cs="Courier New"/>
+          <w:sz w:val="16"/>
+          <w:szCs w:val="16"/>
+        </w:rPr>
+        <w:t>}}"&gt;&lt;/</w:t>
+      </w:r>
+      <w:proofErr w:type="spellStart"/>
+      <w:r>
+        <w:rPr>
+          <w:rFonts w:ascii="Courier New" w:hAnsi="Courier New" w:cs="Courier New"/>
+          <w:sz w:val="16"/>
+          <w:szCs w:val="16"/>
+        </w:rPr>
+        <w:t>i</w:t>
+      </w:r>
+      <w:proofErr w:type="spellEnd"/>
+      <w:r>
+        <w:rPr>
+          <w:rFonts w:ascii="Courier New" w:hAnsi="Courier New" w:cs="Courier New"/>
+          <w:sz w:val="16"/>
+          <w:szCs w:val="16"/>
+        </w:rPr>
+        <w:t>&gt;&lt;span class="h4"</w:t>
+      </w:r>
+      <w:proofErr w:type="gramStart"/>
+      <w:r>
+        <w:rPr>
+          <w:rFonts w:ascii="Courier New" w:hAnsi="Courier New" w:cs="Courier New"/>
+          <w:sz w:val="16"/>
+          <w:szCs w:val="16"/>
+        </w:rPr>
+        <w:t>&gt;{</w:t>
+      </w:r>
+      <w:proofErr w:type="gramEnd"/>
+      <w:r>
+        <w:rPr>
+          <w:rFonts w:ascii="Courier New" w:hAnsi="Courier New" w:cs="Courier New"/>
+          <w:sz w:val="16"/>
+          <w:szCs w:val="16"/>
+        </w:rPr>
+        <w:t>{menuitem.name}}&lt;/span&gt;</w:t>
+      </w:r>
+    </w:p>
+    <w:p>
+      <w:pPr>
+        <w:spacing w:after="0"/>
+        <w:rPr>
+          <w:rFonts w:ascii="Courier New" w:hAnsi="Courier New" w:cs="Courier New"/>
+          <w:sz w:val="16"/>
+          <w:szCs w:val="16"/>
+        </w:rPr>
+      </w:pPr>
+      <w:r>
+        <w:rPr>
+          <w:rFonts w:ascii="Courier New" w:hAnsi="Courier New" w:cs="Courier New"/>
+          <w:sz w:val="16"/>
+          <w:szCs w:val="16"/>
+        </w:rPr>
+        <w:t xml:space="preserve">                            </w:t>
+      </w:r>
+      <w:r>
+        <w:rPr>
+          <w:rFonts w:ascii="Courier New" w:hAnsi="Courier New" w:cs="Courier New"/>
+          <w:sz w:val="16"/>
+          <w:szCs w:val="16"/>
+        </w:rPr>
+        <w:t>&lt;p class="list-group-item-text"</w:t>
+      </w:r>
+      <w:proofErr w:type="gramStart"/>
+      <w:r>
+        <w:rPr>
+          <w:rFonts w:ascii="Courier New" w:hAnsi="Courier New" w:cs="Courier New"/>
+          <w:sz w:val="16"/>
+          <w:szCs w:val="16"/>
+        </w:rPr>
+        <w:t>&gt;{</w:t>
+      </w:r>
+      <w:proofErr w:type="gramEnd"/>
+      <w:r>
+        <w:rPr>
+          <w:rFonts w:ascii="Courier New" w:hAnsi="Courier New" w:cs="Courier New"/>
+          <w:sz w:val="16"/>
+          <w:szCs w:val="16"/>
+        </w:rPr>
+        <w:t>{</w:t>
+      </w:r>
+      <w:proofErr w:type="spellStart"/>
+      <w:r>
+        <w:rPr>
+          <w:rFonts w:ascii="Courier New" w:hAnsi="Courier New" w:cs="Courier New"/>
+          <w:sz w:val="16"/>
+          <w:szCs w:val="16"/>
+        </w:rPr>
+        <w:t>menuitem.desc</w:t>
+      </w:r>
+      <w:proofErr w:type="spellEnd"/>
+      <w:r>
+        <w:rPr>
+          <w:rFonts w:ascii="Courier New" w:hAnsi="Courier New" w:cs="Courier New"/>
+          <w:sz w:val="16"/>
+          <w:szCs w:val="16"/>
+        </w:rPr>
+        <w:t>}}&lt;/p&gt;</w:t>
+      </w:r>
+    </w:p>
+    <w:p>
+      <w:pPr>
+        <w:spacing w:after="0"/>
+        <w:rPr>
+          <w:rFonts w:ascii="Courier New" w:hAnsi="Courier New" w:cs="Courier New"/>
+          <w:sz w:val="16"/>
+          <w:szCs w:val="16"/>
+        </w:rPr>
+      </w:pPr>
+      <w:r>
+        <w:rPr>
+          <w:rFonts w:ascii="Courier New" w:hAnsi="Courier New" w:cs="Courier New"/>
+          <w:sz w:val="16"/>
+          <w:szCs w:val="16"/>
+        </w:rPr>
+        <w:t xml:space="preserve">                        </w:t>
+      </w:r>
+      <w:r>
+        <w:rPr>
+          <w:rFonts w:ascii="Courier New" w:hAnsi="Courier New" w:cs="Courier New"/>
+          <w:sz w:val="16"/>
+          <w:szCs w:val="16"/>
+        </w:rPr>
+        <w:t>&lt;/a&gt;</w:t>
+      </w:r>
+    </w:p>
+    <w:p>
+      <w:pPr>
+        <w:spacing w:after="0"/>
+        <w:rPr>
+          <w:rFonts w:ascii="Courier New" w:hAnsi="Courier New" w:cs="Courier New"/>
+          <w:sz w:val="16"/>
+          <w:szCs w:val="16"/>
+        </w:rPr>
+      </w:pPr>
+      <w:r>
+        <w:rPr>
+          <w:rFonts w:ascii="Courier New" w:hAnsi="Courier New" w:cs="Courier New"/>
+          <w:sz w:val="16"/>
+          <w:szCs w:val="16"/>
+        </w:rPr>
+        <w:t xml:space="preserve">               </w:t>
+      </w:r>
+      <w:r>
+        <w:rPr>
+          <w:rFonts w:ascii="Courier New" w:hAnsi="Courier New" w:cs="Courier New"/>
+          <w:sz w:val="16"/>
+          <w:szCs w:val="16"/>
+        </w:rPr>
+        <w:t xml:space="preserve">     </w:t>
+      </w:r>
+      <w:r>
+        <w:rPr>
+          <w:rFonts w:ascii="Courier New" w:hAnsi="Courier New" w:cs="Courier New"/>
+          <w:sz w:val="16"/>
+          <w:szCs w:val="16"/>
+        </w:rPr>
+        <w:t>&lt;/div&gt;</w:t>
+      </w:r>
+    </w:p>
+    <w:p>
+      <w:pPr>
+        <w:spacing w:after="0"/>
+        <w:rPr>
+          <w:rFonts w:ascii="Courier New" w:hAnsi="Courier New" w:cs="Courier New"/>
+          <w:sz w:val="16"/>
+          <w:szCs w:val="16"/>
+        </w:rPr>
+      </w:pPr>
+      <w:r>
+        <w:rPr>
+          <w:rFonts w:ascii="Courier New" w:hAnsi="Courier New" w:cs="Courier New"/>
+          <w:sz w:val="16"/>
+          <w:szCs w:val="16"/>
+        </w:rPr>
+        <w:t xml:space="preserve">                </w:t>
+      </w:r>
+      <w:r>
+        <w:rPr>
+          <w:rFonts w:ascii="Courier New" w:hAnsi="Courier New" w:cs="Courier New"/>
+          <w:sz w:val="16"/>
+          <w:szCs w:val="16"/>
+        </w:rPr>
+        <w:t>&lt;/div&gt;</w:t>
+      </w:r>
+    </w:p>
+    <w:p>
+      <w:pPr>
+        <w:spacing w:after="0"/>
+        <w:rPr>
+          <w:rFonts w:ascii="Courier New" w:hAnsi="Courier New" w:cs="Courier New"/>
+          <w:sz w:val="16"/>
+          <w:szCs w:val="16"/>
+        </w:rPr>
+      </w:pPr>
+      <w:r>
+        <w:rPr>
+          <w:rFonts w:ascii="Courier New" w:hAnsi="Courier New" w:cs="Courier New"/>
+          <w:sz w:val="16"/>
+          <w:szCs w:val="16"/>
+        </w:rPr>
+        <w:t xml:space="preserve">            </w:t>
+      </w:r>
+      <w:r>
+        <w:rPr>
+          <w:rFonts w:ascii="Courier New" w:hAnsi="Courier New" w:cs="Courier New"/>
+          <w:sz w:val="16"/>
+          <w:szCs w:val="16"/>
+        </w:rPr>
+        <w:t>&lt;/div&gt;</w:t>
+      </w:r>
+    </w:p>
+    <w:p>
+      <w:pPr>
+        <w:spacing w:after="0"/>
+        <w:rPr>
+          <w:rFonts w:ascii="Courier New" w:hAnsi="Courier New" w:cs="Courier New"/>
+          <w:sz w:val="16"/>
+          <w:szCs w:val="16"/>
+        </w:rPr>
+      </w:pPr>
+      <w:r>
+        <w:rPr>
+          <w:rFonts w:ascii="Courier New" w:hAnsi="Courier New" w:cs="Courier New"/>
+          <w:sz w:val="16"/>
+          <w:szCs w:val="16"/>
+        </w:rPr>
+        <w:t xml:space="preserve">        </w:t>
+      </w:r>
+      <w:r>
+        <w:rPr>
+          <w:rFonts w:ascii="Courier New" w:hAnsi="Courier New" w:cs="Courier New"/>
+          <w:sz w:val="16"/>
+          <w:szCs w:val="16"/>
+        </w:rPr>
+        <w:t>&lt;/div&gt;</w:t>
+      </w:r>
+    </w:p>
+    <w:p>
+      <w:pPr>
+        <w:spacing w:after="0"/>
+        <w:rPr>
+          <w:rFonts w:ascii="Courier New" w:hAnsi="Courier New" w:cs="Courier New"/>
+          <w:sz w:val="16"/>
+          <w:szCs w:val="16"/>
+        </w:rPr>
+      </w:pPr>
+      <w:r>
+        <w:rPr>
+          <w:rFonts w:ascii="Courier New" w:hAnsi="Courier New" w:cs="Courier New"/>
+          <w:sz w:val="16"/>
+          <w:szCs w:val="16"/>
+        </w:rPr>
+        <w:t xml:space="preserve">    </w:t>
+      </w:r>
+      <w:r>
+        <w:rPr>
+          <w:rFonts w:ascii="Courier New" w:hAnsi="Courier New" w:cs="Courier New"/>
+          <w:sz w:val="16"/>
+          <w:szCs w:val="16"/>
+        </w:rPr>
+        <w:t>&lt;/div&gt;</w:t>
+      </w:r>
+    </w:p>
+    <w:p>
+      <w:pPr>
+        <w:spacing w:after="0"/>
+        <w:rPr>
+          <w:rFonts w:ascii="Courier New" w:hAnsi="Courier New" w:cs="Courier New"/>
+          <w:sz w:val="16"/>
+          <w:szCs w:val="16"/>
+        </w:rPr>
+      </w:pPr>
+      <w:r>
+        <w:rPr>
+          <w:rFonts w:ascii="Courier New" w:hAnsi="Courier New" w:cs="Courier New"/>
+          <w:sz w:val="16"/>
+          <w:szCs w:val="16"/>
+        </w:rPr>
+        <w:t>&lt;/div&gt;</w:t>
+      </w:r>
+    </w:p>
+    <w:p/>
+    <w:p>
+      <w:pPr>
+        <w:pStyle w:val="Heading1"/>
+      </w:pPr>
+      <w:r>
+        <w:t>Responsive Design</w:t>
+      </w:r>
+    </w:p>
+    <w:p>
+      <w:r>
+        <w:t>The menu is responsive.  You’ll likely replace this with a Bootstrap menu or some other menu of your choosing.</w:t>
+      </w:r>
       <w:bookmarkStart w:id="0" w:name="_GoBack"/>
       <w:bookmarkEnd w:id="0"/>
     </w:p>
+    <w:p>
+      <w:r>
+        <w:rPr>
+          <w:noProof/>
+        </w:rPr>
+        <w:drawing>
+          <wp:inline distT="0" distB="0" distL="0" distR="0" wp14:anchorId="29CF062A" wp14:editId="696946B2">
+            <wp:extent cx="5071672" cy="2946400"/>
+            <wp:effectExtent l="0" t="0" r="0" b="6350"/>
+            <wp:docPr id="1" name="Picture 1"/>
+            <wp:cNvGraphicFramePr>
+              <a:graphicFrameLocks xmlns:a="http://schemas.openxmlformats.org/drawingml/2006/main" noChangeAspect="1"/>
+            </wp:cNvGraphicFramePr>
+            <a:graphic xmlns:a="http://schemas.openxmlformats.org/drawingml/2006/main">
+              <a:graphicData uri="http://schemas.openxmlformats.org/drawingml/2006/picture">
+                <pic:pic xmlns:pic="http://schemas.openxmlformats.org/drawingml/2006/picture">
+                  <pic:nvPicPr>
+                    <pic:cNvPr id="1" name=""/>
+                    <pic:cNvPicPr/>
+                  </pic:nvPicPr>
+                  <pic:blipFill>
+                    <a:blip r:embed="rId8"/>
+                    <a:stretch>
+                      <a:fillRect/>
+                    </a:stretch>
+                  </pic:blipFill>
+                  <pic:spPr>
+                    <a:xfrm>
+                      <a:off x="0" y="0"/>
+                      <a:ext cx="5076370" cy="2949129"/>
+                    </a:xfrm>
+                    <a:prstGeom prst="rect">
+                      <a:avLst/>
+                    </a:prstGeom>
+                  </pic:spPr>
+                </pic:pic>
+              </a:graphicData>
+            </a:graphic>
+          </wp:inline>
+        </w:drawing>
+      </w:r>
+    </w:p>
+    <w:p>
+      <w:r>
+        <w:rPr>
+          <w:noProof/>
+        </w:rPr>
+        <w:drawing>
+          <wp:inline distT="0" distB="0" distL="0" distR="0" wp14:anchorId="277D825F" wp14:editId="2041CF50">
+            <wp:extent cx="1991592" cy="4089400"/>
+            <wp:effectExtent l="0" t="0" r="8890" b="6350"/>
+            <wp:docPr id="2" name="Picture 2"/>
+            <wp:cNvGraphicFramePr>
+              <a:graphicFrameLocks xmlns:a="http://schemas.openxmlformats.org/drawingml/2006/main" noChangeAspect="1"/>
+            </wp:cNvGraphicFramePr>
+            <a:graphic xmlns:a="http://schemas.openxmlformats.org/drawingml/2006/main">
+              <a:graphicData uri="http://schemas.openxmlformats.org/drawingml/2006/picture">
+                <pic:pic xmlns:pic="http://schemas.openxmlformats.org/drawingml/2006/picture">
+                  <pic:nvPicPr>
+                    <pic:cNvPr id="1" name=""/>
+                    <pic:cNvPicPr/>
+                  </pic:nvPicPr>
+                  <pic:blipFill>
+                    <a:blip r:embed="rId9"/>
+                    <a:stretch>
+                      <a:fillRect/>
+                    </a:stretch>
+                  </pic:blipFill>
+                  <pic:spPr>
+                    <a:xfrm>
+                      <a:off x="0" y="0"/>
+                      <a:ext cx="2002346" cy="4111482"/>
+                    </a:xfrm>
+                    <a:prstGeom prst="rect">
+                      <a:avLst/>
+                    </a:prstGeom>
+                  </pic:spPr>
+                </pic:pic>
+              </a:graphicData>
+            </a:graphic>
+          </wp:inline>
+        </w:drawing>
+      </w:r>
+    </w:p>
+    <w:p/>
+    <w:p/>
+    <w:p/>
+    <w:p/>
+    <w:p/>
+    <w:p/>
+    <w:p/>
+    <w:p/>
+    <w:p/>
+    <w:p/>
+    <w:p/>
+    <w:p/>
+    <w:p/>
+    <w:p/>
+    <w:p/>
+    <w:p/>
     <w:sectPr>
       <w:pgSz w:w="12240" w:h="15840"/>
       <w:pgMar w:top="1440" w:right="1440" w:bottom="1440" w:left="1440" w:header="720" w:footer="720" w:gutter="0"/>
@@ -77,6 +4382,126 @@
     </w:sectPr>
   </w:body>
 </w:document>
+</file>
+
+<file path=word/numbering.xml><?xml version="1.0" encoding="utf-8"?>
+<w:numbering xmlns:wpc="http://schemas.microsoft.com/office/word/2010/wordprocessingCanvas" xmlns:mc="http://schemas.openxmlformats.org/markup-compatibility/2006" xmlns:o="urn:schemas-microsoft-com:office:office" xmlns:r="http://schemas.openxmlformats.org/officeDocument/2006/relationships" xmlns:m="http://schemas.openxmlformats.org/officeDocument/2006/math" xmlns:v="urn:schemas-microsoft-com:vml" xmlns:wp14="http://schemas.microsoft.com/office/word/2010/wordprocessingDrawing" xmlns:wp="http://schemas.openxmlformats.org/drawingml/2006/wordprocessingDrawing" xmlns:w10="urn:schemas-microsoft-com:office:word" xmlns:w="http://schemas.openxmlformats.org/wordprocessingml/2006/main" xmlns:w14="http://schemas.microsoft.com/office/word/2010/wordml" xmlns:w15="http://schemas.microsoft.com/office/word/2012/wordml" xmlns:wpg="http://schemas.microsoft.com/office/word/2010/wordprocessingGroup" xmlns:wpi="http://schemas.microsoft.com/office/word/2010/wordprocessingInk" xmlns:wne="http://schemas.microsoft.com/office/word/2006/wordml" xmlns:wps="http://schemas.microsoft.com/office/word/2010/wordprocessingShape" mc:Ignorable="w14 w15 wp14">
+  <w:abstractNum w:abstractNumId="0">
+    <w:nsid w:val="45702D34"/>
+    <w:multiLevelType w:val="hybridMultilevel"/>
+    <w:tmpl w:val="EC984BCE"/>
+    <w:lvl w:ilvl="0" w:tplc="A5F67A94">
+      <w:numFmt w:val="bullet"/>
+      <w:lvlText w:val=""/>
+      <w:lvlJc w:val="left"/>
+      <w:pPr>
+        <w:ind w:left="720" w:hanging="360"/>
+      </w:pPr>
+      <w:rPr>
+        <w:rFonts w:ascii="Symbol" w:eastAsiaTheme="minorEastAsia" w:hAnsi="Symbol" w:cstheme="minorBidi" w:hint="default"/>
+      </w:rPr>
+    </w:lvl>
+    <w:lvl w:ilvl="1" w:tplc="04090003" w:tentative="1">
+      <w:start w:val="1"/>
+      <w:numFmt w:val="bullet"/>
+      <w:lvlText w:val="o"/>
+      <w:lvlJc w:val="left"/>
+      <w:pPr>
+        <w:ind w:left="1440" w:hanging="360"/>
+      </w:pPr>
+      <w:rPr>
+        <w:rFonts w:ascii="Courier New" w:hAnsi="Courier New" w:cs="Courier New" w:hint="default"/>
+      </w:rPr>
+    </w:lvl>
+    <w:lvl w:ilvl="2" w:tplc="04090005" w:tentative="1">
+      <w:start w:val="1"/>
+      <w:numFmt w:val="bullet"/>
+      <w:lvlText w:val=""/>
+      <w:lvlJc w:val="left"/>
+      <w:pPr>
+        <w:ind w:left="2160" w:hanging="360"/>
+      </w:pPr>
+      <w:rPr>
+        <w:rFonts w:ascii="Wingdings" w:hAnsi="Wingdings" w:hint="default"/>
+      </w:rPr>
+    </w:lvl>
+    <w:lvl w:ilvl="3" w:tplc="04090001" w:tentative="1">
+      <w:start w:val="1"/>
+      <w:numFmt w:val="bullet"/>
+      <w:lvlText w:val=""/>
+      <w:lvlJc w:val="left"/>
+      <w:pPr>
+        <w:ind w:left="2880" w:hanging="360"/>
+      </w:pPr>
+      <w:rPr>
+        <w:rFonts w:ascii="Symbol" w:hAnsi="Symbol" w:hint="default"/>
+      </w:rPr>
+    </w:lvl>
+    <w:lvl w:ilvl="4" w:tplc="04090003" w:tentative="1">
+      <w:start w:val="1"/>
+      <w:numFmt w:val="bullet"/>
+      <w:lvlText w:val="o"/>
+      <w:lvlJc w:val="left"/>
+      <w:pPr>
+        <w:ind w:left="3600" w:hanging="360"/>
+      </w:pPr>
+      <w:rPr>
+        <w:rFonts w:ascii="Courier New" w:hAnsi="Courier New" w:cs="Courier New" w:hint="default"/>
+      </w:rPr>
+    </w:lvl>
+    <w:lvl w:ilvl="5" w:tplc="04090005" w:tentative="1">
+      <w:start w:val="1"/>
+      <w:numFmt w:val="bullet"/>
+      <w:lvlText w:val=""/>
+      <w:lvlJc w:val="left"/>
+      <w:pPr>
+        <w:ind w:left="4320" w:hanging="360"/>
+      </w:pPr>
+      <w:rPr>
+        <w:rFonts w:ascii="Wingdings" w:hAnsi="Wingdings" w:hint="default"/>
+      </w:rPr>
+    </w:lvl>
+    <w:lvl w:ilvl="6" w:tplc="04090001" w:tentative="1">
+      <w:start w:val="1"/>
+      <w:numFmt w:val="bullet"/>
+      <w:lvlText w:val=""/>
+      <w:lvlJc w:val="left"/>
+      <w:pPr>
+        <w:ind w:left="5040" w:hanging="360"/>
+      </w:pPr>
+      <w:rPr>
+        <w:rFonts w:ascii="Symbol" w:hAnsi="Symbol" w:hint="default"/>
+      </w:rPr>
+    </w:lvl>
+    <w:lvl w:ilvl="7" w:tplc="04090003" w:tentative="1">
+      <w:start w:val="1"/>
+      <w:numFmt w:val="bullet"/>
+      <w:lvlText w:val="o"/>
+      <w:lvlJc w:val="left"/>
+      <w:pPr>
+        <w:ind w:left="5760" w:hanging="360"/>
+      </w:pPr>
+      <w:rPr>
+        <w:rFonts w:ascii="Courier New" w:hAnsi="Courier New" w:cs="Courier New" w:hint="default"/>
+      </w:rPr>
+    </w:lvl>
+    <w:lvl w:ilvl="8" w:tplc="04090005" w:tentative="1">
+      <w:start w:val="1"/>
+      <w:numFmt w:val="bullet"/>
+      <w:lvlText w:val=""/>
+      <w:lvlJc w:val="left"/>
+      <w:pPr>
+        <w:ind w:left="6480" w:hanging="360"/>
+      </w:pPr>
+      <w:rPr>
+        <w:rFonts w:ascii="Wingdings" w:hAnsi="Wingdings" w:hint="default"/>
+      </w:rPr>
+    </w:lvl>
+  </w:abstractNum>
+  <w:num w:numId="1">
+    <w:abstractNumId w:val="0"/>
+  </w:num>
+</w:numbering>
 </file>
 
 <file path=word/styles.xml><?xml version="1.0" encoding="utf-8"?>
@@ -1120,6 +5545,28 @@
       <w:outlineLvl w:val="9"/>
     </w:pPr>
   </w:style>
+  <w:style w:type="character" w:styleId="Hyperlink">
+    <w:name w:val="Hyperlink"/>
+    <w:basedOn w:val="DefaultParagraphFont"/>
+    <w:uiPriority w:val="99"/>
+    <w:unhideWhenUsed/>
+    <w:rsid w:val="006253CD"/>
+    <w:rPr>
+      <w:color w:val="0563C1" w:themeColor="hyperlink"/>
+      <w:u w:val="single"/>
+    </w:rPr>
+  </w:style>
+  <w:style w:type="paragraph" w:styleId="ListParagraph">
+    <w:name w:val="List Paragraph"/>
+    <w:basedOn w:val="Normal"/>
+    <w:uiPriority w:val="34"/>
+    <w:qFormat/>
+    <w:rsid w:val="00A11339"/>
+    <w:pPr>
+      <w:ind w:left="720"/>
+      <w:contextualSpacing/>
+    </w:pPr>
+  </w:style>
 </w:styles>
 </file>
 
